--- a/Src/Rest Assured API Automation Learning.docx
+++ b/Src/Rest Assured API Automation Learning.docx
@@ -1075,11 +1075,13 @@
         </w:numPr>
         <w:rPr>
           <w:rFonts w:ascii="Cambria" w:hAnsi="Cambria"/>
-        </w:rPr>
-      </w:pPr>
-      <w:r>
-        <w:rPr>
-          <w:rFonts w:ascii="Cambria" w:hAnsi="Cambria"/>
+          <w:b/>
+        </w:rPr>
+      </w:pPr>
+      <w:r>
+        <w:rPr>
+          <w:rFonts w:ascii="Cambria" w:hAnsi="Cambria"/>
+          <w:b/>
         </w:rPr>
         <w:t>Json Path</w:t>
       </w:r>
@@ -1099,16 +1101,28 @@
       <w:r>
         <w:rPr>
           <w:rFonts w:ascii="Cambria" w:hAnsi="Cambria"/>
+        </w:rPr>
+        <w:t>Json Simple</w:t>
+      </w:r>
+      <w:r>
+        <w:rPr>
+          <w:rFonts w:ascii="Cambria" w:hAnsi="Cambria"/>
           <w:b/>
         </w:rPr>
-        <w:t>Json Simple -&gt; Google</w:t>
+        <w:t xml:space="preserve"> -&gt; Google</w:t>
       </w:r>
     </w:p>
     <w:p>
       <w:pPr>
         <w:pStyle w:val="Heading3"/>
-      </w:pPr>
-      <w:r>
+        <w:rPr>
+          <w:rFonts w:ascii="Cambria" w:hAnsi="Cambria"/>
+        </w:rPr>
+      </w:pPr>
+      <w:r>
+        <w:rPr>
+          <w:rFonts w:ascii="Cambria" w:hAnsi="Cambria"/>
+        </w:rPr>
         <w:t>Basic Terms and Methods.</w:t>
       </w:r>
     </w:p>
@@ -1809,8 +1823,6 @@
           <w:rFonts w:ascii="Cambria" w:hAnsi="Cambria"/>
         </w:rPr>
       </w:pPr>
-      <w:bookmarkStart w:id="0" w:name="_GoBack"/>
-      <w:bookmarkEnd w:id="0"/>
       <w:r>
         <w:rPr>
           <w:rFonts w:ascii="Cambria" w:hAnsi="Cambria"/>
@@ -1820,67 +1832,91 @@
     </w:p>
     <w:p>
       <w:pPr>
-        <w:pStyle w:val="ListParagraph"/>
-        <w:numPr>
-          <w:ilvl w:val="0"/>
-          <w:numId w:val="1"/>
-        </w:numPr>
-        <w:rPr>
-          <w:rFonts w:ascii="Cambria" w:hAnsi="Cambria"/>
-        </w:rPr>
-      </w:pPr>
-      <w:r>
-        <w:rPr>
-          <w:rFonts w:ascii="Cambria" w:hAnsi="Cambria"/>
-        </w:rPr>
-        <w:t xml:space="preserve">What is HTTP Method </w:t>
-      </w:r>
-      <w:r>
-        <w:rPr>
-          <w:rFonts w:ascii="Cambria" w:hAnsi="Cambria"/>
-        </w:rPr>
-        <w:t>supported?</w:t>
-      </w:r>
-    </w:p>
-    <w:p>
-      <w:pPr>
-        <w:pStyle w:val="ListParagraph"/>
-        <w:numPr>
-          <w:ilvl w:val="0"/>
-          <w:numId w:val="1"/>
-        </w:numPr>
-        <w:rPr>
-          <w:rFonts w:ascii="Cambria" w:hAnsi="Cambria"/>
-        </w:rPr>
-      </w:pPr>
-      <w:r>
-        <w:rPr>
-          <w:rFonts w:ascii="Cambria" w:hAnsi="Cambria"/>
-        </w:rPr>
-        <w:t>Find URL - &gt; Base URL and Base Path</w:t>
-      </w:r>
-    </w:p>
-    <w:p>
-      <w:pPr>
-        <w:pStyle w:val="ListParagraph"/>
-        <w:numPr>
-          <w:ilvl w:val="0"/>
-          <w:numId w:val="1"/>
-        </w:numPr>
-        <w:rPr>
-          <w:rFonts w:ascii="Cambria" w:hAnsi="Cambria"/>
-        </w:rPr>
-      </w:pPr>
-      <w:r>
-        <w:rPr>
-          <w:rFonts w:ascii="Cambria" w:hAnsi="Cambria"/>
-        </w:rPr>
-        <w:t>If It’s Post Http Method then Find Payload (Request Body).</w:t>
-      </w:r>
-    </w:p>
-    <w:p>
-      <w:pPr>
-        <w:ind w:left="1080"/>
+        <w:rPr>
+          <w:rFonts w:ascii="Cambria" w:hAnsi="Cambria"/>
+        </w:rPr>
+      </w:pPr>
+      <w:r>
+        <w:rPr>
+          <w:rFonts w:ascii="Cambria" w:hAnsi="Cambria"/>
+          <w:b/>
+        </w:rPr>
+        <w:t xml:space="preserve">           </w:t>
+      </w:r>
+      <w:r>
+        <w:rPr>
+          <w:rFonts w:ascii="Cambria" w:hAnsi="Cambria"/>
+          <w:b/>
+        </w:rPr>
+        <w:t>(</w:t>
+      </w:r>
+      <w:r>
+        <w:rPr>
+          <w:rFonts w:ascii="Cambria" w:hAnsi="Cambria"/>
+          <w:b/>
+        </w:rPr>
+        <w:t>Given</w:t>
+      </w:r>
+      <w:r>
+        <w:rPr>
+          <w:rFonts w:ascii="Cambria" w:hAnsi="Cambria"/>
+          <w:b/>
+        </w:rPr>
+        <w:t>)</w:t>
+      </w:r>
+      <w:r>
+        <w:rPr>
+          <w:rFonts w:ascii="Cambria" w:hAnsi="Cambria"/>
+        </w:rPr>
+        <w:t xml:space="preserve"> </w:t>
+      </w:r>
+      <w:r>
+        <w:rPr>
+          <w:rFonts w:ascii="Cambria" w:hAnsi="Cambria"/>
+        </w:rPr>
+        <w:t xml:space="preserve">Build Request </w:t>
+      </w:r>
+    </w:p>
+    <w:p>
+      <w:pPr>
+        <w:rPr>
+          <w:rFonts w:ascii="Cambria" w:hAnsi="Cambria"/>
+        </w:rPr>
+      </w:pPr>
+      <w:r>
+        <w:rPr>
+          <w:rFonts w:ascii="Cambria" w:hAnsi="Cambria"/>
+        </w:rPr>
+        <w:t xml:space="preserve">     </w:t>
+      </w:r>
+      <w:r>
+        <w:rPr>
+          <w:rFonts w:ascii="Cambria" w:hAnsi="Cambria"/>
+        </w:rPr>
+        <w:t xml:space="preserve">     </w:t>
+      </w:r>
+      <w:r>
+        <w:rPr>
+          <w:rFonts w:ascii="Cambria" w:hAnsi="Cambria"/>
+        </w:rPr>
+        <w:t xml:space="preserve"> </w:t>
+      </w:r>
+      <w:r>
+        <w:rPr>
+          <w:rFonts w:ascii="Cambria" w:hAnsi="Cambria"/>
+          <w:b/>
+        </w:rPr>
+        <w:t>(When)</w:t>
+      </w:r>
+      <w:r>
+        <w:rPr>
+          <w:rFonts w:ascii="Cambria" w:hAnsi="Cambria"/>
+        </w:rPr>
+        <w:t xml:space="preserve"> Hit Request and Get Response </w:t>
+      </w:r>
+    </w:p>
+    <w:p>
+      <w:pPr>
         <w:rPr>
           <w:rFonts w:ascii="Cambria" w:hAnsi="Cambria"/>
         </w:rPr>
@@ -1890,106 +1926,7 @@
           <w:rFonts w:ascii="Cambria" w:hAnsi="Cambria"/>
         </w:rPr>
         <w:lastRenderedPageBreak/>
-        <w:t>Payload information will be available in API documentations.</w:t>
-      </w:r>
-    </w:p>
-    <w:p>
-      <w:pPr>
-        <w:rPr>
-          <w:rFonts w:ascii="Cambria" w:hAnsi="Cambria"/>
-        </w:rPr>
-      </w:pPr>
-      <w:r>
-        <w:rPr>
-          <w:rFonts w:ascii="Cambria" w:hAnsi="Cambria"/>
-          <w:b/>
-        </w:rPr>
-        <w:t xml:space="preserve"> </w:t>
-      </w:r>
-      <w:r>
-        <w:rPr>
-          <w:rFonts w:ascii="Cambria" w:hAnsi="Cambria"/>
-          <w:b/>
-        </w:rPr>
-        <w:t>(</w:t>
-      </w:r>
-      <w:r>
-        <w:rPr>
-          <w:rFonts w:ascii="Cambria" w:hAnsi="Cambria"/>
-          <w:b/>
-        </w:rPr>
-        <w:t>Given</w:t>
-      </w:r>
-      <w:r>
-        <w:rPr>
-          <w:rFonts w:ascii="Cambria" w:hAnsi="Cambria"/>
-          <w:b/>
-        </w:rPr>
-        <w:t>)</w:t>
-      </w:r>
-      <w:r>
-        <w:rPr>
-          <w:rFonts w:ascii="Cambria" w:hAnsi="Cambria"/>
-        </w:rPr>
-        <w:t xml:space="preserve"> </w:t>
-      </w:r>
-      <w:r>
-        <w:rPr>
-          <w:rFonts w:ascii="Cambria" w:hAnsi="Cambria"/>
-        </w:rPr>
-        <w:t xml:space="preserve">Build Request </w:t>
-      </w:r>
-    </w:p>
-    <w:p>
-      <w:pPr>
-        <w:rPr>
-          <w:rFonts w:ascii="Cambria" w:hAnsi="Cambria"/>
-        </w:rPr>
-      </w:pPr>
-      <w:r>
-        <w:rPr>
-          <w:rFonts w:ascii="Cambria" w:hAnsi="Cambria"/>
-        </w:rPr>
-        <w:t xml:space="preserve">     </w:t>
-      </w:r>
-      <w:r>
-        <w:rPr>
-          <w:rFonts w:ascii="Cambria" w:hAnsi="Cambria"/>
-        </w:rPr>
-        <w:t>- &gt;</w:t>
-      </w:r>
-      <w:r>
-        <w:rPr>
-          <w:rFonts w:ascii="Cambria" w:hAnsi="Cambria"/>
-        </w:rPr>
-        <w:t xml:space="preserve"> </w:t>
-      </w:r>
-      <w:r>
-        <w:rPr>
-          <w:rFonts w:ascii="Cambria" w:hAnsi="Cambria"/>
-          <w:b/>
-        </w:rPr>
-        <w:t>(When)</w:t>
-      </w:r>
-      <w:r>
-        <w:rPr>
-          <w:rFonts w:ascii="Cambria" w:hAnsi="Cambria"/>
-        </w:rPr>
-        <w:t xml:space="preserve"> Hit Request and Get Response </w:t>
-      </w:r>
-    </w:p>
-    <w:p>
-      <w:pPr>
-        <w:ind w:firstLine="720"/>
-        <w:rPr>
-          <w:rFonts w:ascii="Cambria" w:hAnsi="Cambria"/>
-        </w:rPr>
-      </w:pPr>
-      <w:r>
-        <w:rPr>
-          <w:rFonts w:ascii="Cambria" w:hAnsi="Cambria"/>
-        </w:rPr>
-        <w:t xml:space="preserve">-&gt; </w:t>
+        <w:t xml:space="preserve">       </w:t>
       </w:r>
       <w:r>
         <w:rPr>
@@ -2338,20 +2275,6 @@
     </w:p>
     <w:p>
       <w:pPr>
-        <w:rPr>
-          <w:rFonts w:ascii="Cambria" w:hAnsi="Cambria"/>
-        </w:rPr>
-      </w:pPr>
-    </w:p>
-    <w:p>
-      <w:pPr>
-        <w:rPr>
-          <w:rFonts w:ascii="Cambria" w:hAnsi="Cambria"/>
-        </w:rPr>
-      </w:pPr>
-    </w:p>
-    <w:p>
-      <w:pPr>
         <w:pStyle w:val="Heading3"/>
         <w:rPr>
           <w:rFonts w:ascii="Cambria" w:hAnsi="Cambria"/>
@@ -2634,7 +2557,6 @@
         <w:rPr>
           <w:rFonts w:ascii="Cambria" w:hAnsi="Cambria"/>
         </w:rPr>
-        <w:lastRenderedPageBreak/>
         <w:t xml:space="preserve">// And get all books with price &lt; 10 from the response. "from" is statically imported from the </w:t>
       </w:r>
       <w:proofErr w:type="spellStart"/>
@@ -2761,6 +2683,7 @@
         <w:rPr>
           <w:rFonts w:ascii="Cambria" w:hAnsi="Cambria"/>
         </w:rPr>
+        <w:lastRenderedPageBreak/>
         <w:t>Let's consider instead that we want to assert that the sum of the length of all author names are greater than 50. This is a rather complex question to answer and it really shows the strength of closures and Groovy collections. In REST Assured it looks like this:</w:t>
       </w:r>
     </w:p>
@@ -3468,6 +3391,24 @@
     </w:p>
     <w:p>
       <w:pPr>
+        <w:rPr>
+          <w:rFonts w:ascii="Cambria" w:hAnsi="Cambria"/>
+          <w:sz w:val="24"/>
+          <w:szCs w:val="24"/>
+        </w:rPr>
+      </w:pPr>
+    </w:p>
+    <w:p>
+      <w:pPr>
+        <w:rPr>
+          <w:rFonts w:ascii="Cambria" w:hAnsi="Cambria"/>
+          <w:sz w:val="24"/>
+          <w:szCs w:val="24"/>
+        </w:rPr>
+      </w:pPr>
+    </w:p>
+    <w:p>
+      <w:pPr>
         <w:pStyle w:val="Heading3"/>
         <w:rPr>
           <w:rFonts w:ascii="Cambria" w:hAnsi="Cambria"/>
@@ -3477,61 +3418,61 @@
         <w:rPr>
           <w:rFonts w:ascii="Cambria" w:hAnsi="Cambria"/>
         </w:rPr>
+        <w:t>You can also get headers, cookies, status line and status code:</w:t>
+      </w:r>
+    </w:p>
+    <w:p>
+      <w:pPr>
+        <w:rPr>
+          <w:rFonts w:ascii="Cambria" w:hAnsi="Cambria"/>
+        </w:rPr>
+      </w:pPr>
+    </w:p>
+    <w:p>
+      <w:pPr>
+        <w:rPr>
+          <w:rFonts w:ascii="Cambria" w:hAnsi="Cambria"/>
+        </w:rPr>
+      </w:pPr>
+      <w:r>
+        <w:rPr>
+          <w:rFonts w:ascii="Cambria" w:hAnsi="Cambria"/>
+        </w:rPr>
+        <w:t xml:space="preserve">Response </w:t>
+      </w:r>
+      <w:proofErr w:type="spellStart"/>
+      <w:r>
+        <w:rPr>
+          <w:rFonts w:ascii="Cambria" w:hAnsi="Cambria"/>
+        </w:rPr>
+        <w:t>response</w:t>
+      </w:r>
+      <w:proofErr w:type="spellEnd"/>
+      <w:r>
+        <w:rPr>
+          <w:rFonts w:ascii="Cambria" w:hAnsi="Cambria"/>
+        </w:rPr>
+        <w:t xml:space="preserve"> = get("/lotto");</w:t>
+      </w:r>
+    </w:p>
+    <w:p>
+      <w:pPr>
+        <w:rPr>
+          <w:rFonts w:ascii="Cambria" w:hAnsi="Cambria"/>
+        </w:rPr>
+      </w:pPr>
+    </w:p>
+    <w:p>
+      <w:pPr>
+        <w:rPr>
+          <w:rFonts w:ascii="Cambria" w:hAnsi="Cambria"/>
+        </w:rPr>
+      </w:pPr>
+      <w:r>
+        <w:rPr>
+          <w:rFonts w:ascii="Cambria" w:hAnsi="Cambria"/>
+        </w:rPr>
         <w:lastRenderedPageBreak/>
-        <w:t>You can also get headers, cookies, status line and status code:</w:t>
-      </w:r>
-    </w:p>
-    <w:p>
-      <w:pPr>
-        <w:rPr>
-          <w:rFonts w:ascii="Cambria" w:hAnsi="Cambria"/>
-        </w:rPr>
-      </w:pPr>
-    </w:p>
-    <w:p>
-      <w:pPr>
-        <w:rPr>
-          <w:rFonts w:ascii="Cambria" w:hAnsi="Cambria"/>
-        </w:rPr>
-      </w:pPr>
-      <w:r>
-        <w:rPr>
-          <w:rFonts w:ascii="Cambria" w:hAnsi="Cambria"/>
-        </w:rPr>
-        <w:t xml:space="preserve">Response </w:t>
-      </w:r>
-      <w:proofErr w:type="spellStart"/>
-      <w:r>
-        <w:rPr>
-          <w:rFonts w:ascii="Cambria" w:hAnsi="Cambria"/>
-        </w:rPr>
-        <w:t>response</w:t>
-      </w:r>
-      <w:proofErr w:type="spellEnd"/>
-      <w:r>
-        <w:rPr>
-          <w:rFonts w:ascii="Cambria" w:hAnsi="Cambria"/>
-        </w:rPr>
-        <w:t xml:space="preserve"> = get("/lotto");</w:t>
-      </w:r>
-    </w:p>
-    <w:p>
-      <w:pPr>
-        <w:rPr>
-          <w:rFonts w:ascii="Cambria" w:hAnsi="Cambria"/>
-        </w:rPr>
-      </w:pPr>
-    </w:p>
-    <w:p>
-      <w:pPr>
-        <w:rPr>
-          <w:rFonts w:ascii="Cambria" w:hAnsi="Cambria"/>
-        </w:rPr>
-      </w:pPr>
-      <w:r>
-        <w:rPr>
-          <w:rFonts w:ascii="Cambria" w:hAnsi="Cambria"/>
-        </w:rPr>
         <w:t>// Get all headers</w:t>
       </w:r>
     </w:p>
@@ -4287,15 +4228,7 @@
           <w:rFonts w:ascii="Cambria" w:hAnsi="Cambria" w:cs="Segoe UI"/>
           <w:color w:val="24292E"/>
         </w:rPr>
-        <w:t xml:space="preserve"> from REST Assured. To do this you can use </w:t>
-      </w:r>
-      <w:r>
-        <w:rPr>
-          <w:rFonts w:ascii="Cambria" w:hAnsi="Cambria" w:cs="Segoe UI"/>
-          <w:color w:val="24292E"/>
-        </w:rPr>
-        <w:lastRenderedPageBreak/>
-        <w:t>the </w:t>
+        <w:t> from REST Assured. To do this you can use the </w:t>
       </w:r>
       <w:proofErr w:type="spellStart"/>
       <w:r>
@@ -4468,6 +4401,7 @@
         <w:rPr>
           <w:rFonts w:ascii="Cambria" w:hAnsi="Cambria"/>
         </w:rPr>
+        <w:lastRenderedPageBreak/>
         <w:t>Measuring Response Time</w:t>
       </w:r>
     </w:p>
@@ -6422,7 +6356,6 @@
           <w:rFonts w:ascii="Cambria" w:hAnsi="Cambria"/>
           <w:color w:val="24292E"/>
         </w:rPr>
-        <w:lastRenderedPageBreak/>
         <w:t>get(</w:t>
       </w:r>
       <w:r>
@@ -6963,6 +6896,7 @@
           <w:rFonts w:ascii="Cambria" w:hAnsi="Cambria" w:cs="Segoe UI"/>
           <w:color w:val="24292E"/>
         </w:rPr>
+        <w:lastRenderedPageBreak/>
         <w:t xml:space="preserve">To log the </w:t>
       </w:r>
       <w:proofErr w:type="gramStart"/>
@@ -7503,9 +7437,14 @@
     <w:p>
       <w:pPr>
         <w:pStyle w:val="Heading3"/>
-      </w:pPr>
-      <w:r>
-        <w:lastRenderedPageBreak/>
+        <w:rPr>
+          <w:rFonts w:ascii="Cambria" w:hAnsi="Cambria"/>
+        </w:rPr>
+      </w:pPr>
+      <w:r>
+        <w:rPr>
+          <w:rFonts w:ascii="Cambria" w:hAnsi="Cambria"/>
+        </w:rPr>
         <w:t>Basic Authentication</w:t>
       </w:r>
     </w:p>
@@ -7544,6 +7483,7 @@
           <w:b/>
           <w:color w:val="24292E"/>
         </w:rPr>
+        <w:lastRenderedPageBreak/>
         <w:t>Preemptive Basic Authentication</w:t>
       </w:r>
     </w:p>
@@ -8272,8 +8212,14 @@
     <w:p>
       <w:pPr>
         <w:pStyle w:val="Heading3"/>
-      </w:pPr>
-      <w:r>
+        <w:rPr>
+          <w:rFonts w:ascii="Cambria" w:hAnsi="Cambria"/>
+        </w:rPr>
+      </w:pPr>
+      <w:r>
+        <w:rPr>
+          <w:rFonts w:ascii="Cambria" w:hAnsi="Cambria"/>
+        </w:rPr>
         <w:t>Digest Authentication</w:t>
       </w:r>
     </w:p>
@@ -8341,8 +8287,14 @@
     <w:p>
       <w:pPr>
         <w:pStyle w:val="Heading3"/>
-      </w:pPr>
-      <w:r>
+        <w:rPr>
+          <w:rFonts w:ascii="Cambria" w:hAnsi="Cambria"/>
+        </w:rPr>
+      </w:pPr>
+      <w:r>
+        <w:rPr>
+          <w:rFonts w:ascii="Cambria" w:hAnsi="Cambria"/>
+        </w:rPr>
         <w:t>Form Authentication</w:t>
       </w:r>
     </w:p>
@@ -8437,50 +8389,50 @@
           <w:sz w:val="24"/>
           <w:szCs w:val="24"/>
         </w:rPr>
+        <w:t xml:space="preserve">  &lt;/head&gt;</w:t>
+      </w:r>
+    </w:p>
+    <w:p>
+      <w:pPr>
+        <w:rPr>
+          <w:rFonts w:ascii="Cambria" w:hAnsi="Cambria"/>
+          <w:sz w:val="24"/>
+          <w:szCs w:val="24"/>
+        </w:rPr>
+      </w:pPr>
+    </w:p>
+    <w:p>
+      <w:pPr>
+        <w:rPr>
+          <w:rFonts w:ascii="Cambria" w:hAnsi="Cambria"/>
+          <w:sz w:val="24"/>
+          <w:szCs w:val="24"/>
+        </w:rPr>
+      </w:pPr>
+      <w:r>
+        <w:rPr>
+          <w:rFonts w:ascii="Cambria" w:hAnsi="Cambria"/>
+          <w:sz w:val="24"/>
+          <w:szCs w:val="24"/>
+        </w:rPr>
+        <w:t xml:space="preserve">  &lt;body&gt;</w:t>
+      </w:r>
+    </w:p>
+    <w:p>
+      <w:pPr>
+        <w:rPr>
+          <w:rFonts w:ascii="Cambria" w:hAnsi="Cambria"/>
+          <w:sz w:val="24"/>
+          <w:szCs w:val="24"/>
+        </w:rPr>
+      </w:pPr>
+      <w:r>
+        <w:rPr>
+          <w:rFonts w:ascii="Cambria" w:hAnsi="Cambria"/>
+          <w:sz w:val="24"/>
+          <w:szCs w:val="24"/>
+        </w:rPr>
         <w:lastRenderedPageBreak/>
-        <w:t xml:space="preserve">  &lt;/head&gt;</w:t>
-      </w:r>
-    </w:p>
-    <w:p>
-      <w:pPr>
-        <w:rPr>
-          <w:rFonts w:ascii="Cambria" w:hAnsi="Cambria"/>
-          <w:sz w:val="24"/>
-          <w:szCs w:val="24"/>
-        </w:rPr>
-      </w:pPr>
-    </w:p>
-    <w:p>
-      <w:pPr>
-        <w:rPr>
-          <w:rFonts w:ascii="Cambria" w:hAnsi="Cambria"/>
-          <w:sz w:val="24"/>
-          <w:szCs w:val="24"/>
-        </w:rPr>
-      </w:pPr>
-      <w:r>
-        <w:rPr>
-          <w:rFonts w:ascii="Cambria" w:hAnsi="Cambria"/>
-          <w:sz w:val="24"/>
-          <w:szCs w:val="24"/>
-        </w:rPr>
-        <w:t xml:space="preserve">  &lt;body&gt;</w:t>
-      </w:r>
-    </w:p>
-    <w:p>
-      <w:pPr>
-        <w:rPr>
-          <w:rFonts w:ascii="Cambria" w:hAnsi="Cambria"/>
-          <w:sz w:val="24"/>
-          <w:szCs w:val="24"/>
-        </w:rPr>
-      </w:pPr>
-      <w:r>
-        <w:rPr>
-          <w:rFonts w:ascii="Cambria" w:hAnsi="Cambria"/>
-          <w:sz w:val="24"/>
-          <w:szCs w:val="24"/>
-        </w:rPr>
         <w:t xml:space="preserve">    &lt;form action="</w:t>
       </w:r>
       <w:proofErr w:type="spellStart"/>
@@ -8984,7 +8936,7 @@
         <w:shd w:val="clear" w:color="auto" w:fill="FFFFFF"/>
         <w:spacing w:before="360" w:after="240"/>
         <w:rPr>
-          <w:rFonts w:ascii="Segoe UI" w:hAnsi="Segoe UI" w:cs="Segoe UI"/>
+          <w:rFonts w:ascii="Cambria" w:hAnsi="Cambria" w:cs="Segoe UI"/>
           <w:color w:val="24292E"/>
           <w:sz w:val="30"/>
           <w:szCs w:val="30"/>
@@ -8992,7 +8944,7 @@
       </w:pPr>
       <w:r>
         <w:rPr>
-          <w:rFonts w:ascii="Segoe UI" w:hAnsi="Segoe UI" w:cs="Segoe UI"/>
+          <w:rFonts w:ascii="Cambria" w:hAnsi="Cambria" w:cs="Segoe UI"/>
           <w:color w:val="24292E"/>
           <w:sz w:val="30"/>
           <w:szCs w:val="30"/>
@@ -9006,13 +8958,13 @@
         <w:shd w:val="clear" w:color="auto" w:fill="FFFFFF"/>
         <w:spacing w:before="0" w:beforeAutospacing="0" w:after="240" w:afterAutospacing="0"/>
         <w:rPr>
-          <w:rFonts w:ascii="Segoe UI" w:hAnsi="Segoe UI" w:cs="Segoe UI"/>
-          <w:color w:val="24292E"/>
-        </w:rPr>
-      </w:pPr>
-      <w:r>
-        <w:rPr>
-          <w:rFonts w:ascii="Segoe UI" w:hAnsi="Segoe UI" w:cs="Segoe UI"/>
+          <w:rFonts w:ascii="Cambria" w:hAnsi="Cambria" w:cs="Segoe UI"/>
+          <w:color w:val="24292E"/>
+        </w:rPr>
+      </w:pPr>
+      <w:r>
+        <w:rPr>
+          <w:rFonts w:ascii="Cambria" w:hAnsi="Cambria" w:cs="Segoe UI"/>
           <w:color w:val="24292E"/>
         </w:rPr>
         <w:t>Today it's common for the server to supply a </w:t>
@@ -9021,7 +8973,7 @@
         <w:r>
           <w:rPr>
             <w:rStyle w:val="Hyperlink"/>
-            <w:rFonts w:ascii="Segoe UI" w:hAnsi="Segoe UI" w:cs="Segoe UI"/>
+            <w:rFonts w:ascii="Cambria" w:hAnsi="Cambria" w:cs="Segoe UI"/>
             <w:u w:val="none"/>
           </w:rPr>
           <w:t>CSRF</w:t>
@@ -9029,7 +8981,7 @@
       </w:hyperlink>
       <w:r>
         <w:rPr>
-          <w:rFonts w:ascii="Segoe UI" w:hAnsi="Segoe UI" w:cs="Segoe UI"/>
+          <w:rFonts w:ascii="Cambria" w:hAnsi="Cambria" w:cs="Segoe UI"/>
           <w:color w:val="24292E"/>
         </w:rPr>
         <w:t> token with the response in order to avoid these kinds of attacks. REST Assured has support for automatically parsing and supplying the CSRF token to the server.</w:t>
@@ -9038,8 +8990,14 @@
     <w:p>
       <w:pPr>
         <w:pStyle w:val="Heading3"/>
-      </w:pPr>
-      <w:r>
+        <w:rPr>
+          <w:rFonts w:ascii="Cambria" w:hAnsi="Cambria"/>
+        </w:rPr>
+      </w:pPr>
+      <w:r>
+        <w:rPr>
+          <w:rFonts w:ascii="Cambria" w:hAnsi="Cambria"/>
+        </w:rPr>
         <w:t>OAuth 1</w:t>
       </w:r>
     </w:p>
@@ -9152,8 +9110,15 @@
     <w:p>
       <w:pPr>
         <w:pStyle w:val="Heading3"/>
-      </w:pPr>
-      <w:r>
+        <w:rPr>
+          <w:rFonts w:ascii="Cambria" w:hAnsi="Cambria"/>
+        </w:rPr>
+      </w:pPr>
+      <w:r>
+        <w:rPr>
+          <w:rFonts w:ascii="Cambria" w:hAnsi="Cambria"/>
+        </w:rPr>
+        <w:lastRenderedPageBreak/>
         <w:t>OAuth 2</w:t>
       </w:r>
     </w:p>
@@ -9494,6 +9459,814 @@
         </w:rPr>
         <w:t xml:space="preserve"> Matchers</w:t>
       </w:r>
+      <w:r>
+        <w:rPr>
+          <w:rFonts w:ascii="Cambria" w:hAnsi="Cambria"/>
+        </w:rPr>
+        <w:t xml:space="preserve"> Assertions</w:t>
+      </w:r>
+    </w:p>
+    <w:p>
+      <w:pPr>
+        <w:rPr>
+          <w:rFonts w:ascii="Cambria" w:hAnsi="Cambria"/>
+        </w:rPr>
+      </w:pPr>
+    </w:p>
+    <w:p>
+      <w:pPr>
+        <w:rPr>
+          <w:rFonts w:ascii="Cambria" w:hAnsi="Cambria"/>
+        </w:rPr>
+      </w:pPr>
+      <w:r>
+        <w:rPr>
+          <w:rFonts w:ascii="Cambria" w:hAnsi="Cambria"/>
+          <w:noProof/>
+        </w:rPr>
+        <w:drawing>
+          <wp:inline distT="0" distB="0" distL="0" distR="0" wp14:anchorId="603E5512" wp14:editId="712C50D8">
+            <wp:extent cx="5943600" cy="3374390"/>
+            <wp:effectExtent l="0" t="0" r="0" b="0"/>
+            <wp:docPr id="2" name="Picture 2"/>
+            <wp:cNvGraphicFramePr>
+              <a:graphicFrameLocks xmlns:a="http://schemas.openxmlformats.org/drawingml/2006/main" noChangeAspect="1"/>
+            </wp:cNvGraphicFramePr>
+            <a:graphic xmlns:a="http://schemas.openxmlformats.org/drawingml/2006/main">
+              <a:graphicData uri="http://schemas.openxmlformats.org/drawingml/2006/picture">
+                <pic:pic xmlns:pic="http://schemas.openxmlformats.org/drawingml/2006/picture">
+                  <pic:nvPicPr>
+                    <pic:cNvPr id="1" name=""/>
+                    <pic:cNvPicPr/>
+                  </pic:nvPicPr>
+                  <pic:blipFill>
+                    <a:blip r:embed="rId14"/>
+                    <a:stretch>
+                      <a:fillRect/>
+                    </a:stretch>
+                  </pic:blipFill>
+                  <pic:spPr>
+                    <a:xfrm>
+                      <a:off x="0" y="0"/>
+                      <a:ext cx="5943600" cy="3374390"/>
+                    </a:xfrm>
+                    <a:prstGeom prst="rect">
+                      <a:avLst/>
+                    </a:prstGeom>
+                  </pic:spPr>
+                </pic:pic>
+              </a:graphicData>
+            </a:graphic>
+          </wp:inline>
+        </w:drawing>
+      </w:r>
+    </w:p>
+    <w:p>
+      <w:pPr>
+        <w:rPr>
+          <w:rFonts w:ascii="Cambria" w:hAnsi="Cambria"/>
+        </w:rPr>
+      </w:pPr>
+      <w:r>
+        <w:rPr>
+          <w:rFonts w:ascii="Cambria" w:hAnsi="Cambria"/>
+          <w:noProof/>
+        </w:rPr>
+        <w:lastRenderedPageBreak/>
+        <w:drawing>
+          <wp:inline distT="0" distB="0" distL="0" distR="0" wp14:anchorId="49B32E51" wp14:editId="0C319F6F">
+            <wp:extent cx="5943600" cy="4297680"/>
+            <wp:effectExtent l="0" t="0" r="0" b="7620"/>
+            <wp:docPr id="3" name="Picture 3"/>
+            <wp:cNvGraphicFramePr>
+              <a:graphicFrameLocks xmlns:a="http://schemas.openxmlformats.org/drawingml/2006/main" noChangeAspect="1"/>
+            </wp:cNvGraphicFramePr>
+            <a:graphic xmlns:a="http://schemas.openxmlformats.org/drawingml/2006/main">
+              <a:graphicData uri="http://schemas.openxmlformats.org/drawingml/2006/picture">
+                <pic:pic xmlns:pic="http://schemas.openxmlformats.org/drawingml/2006/picture">
+                  <pic:nvPicPr>
+                    <pic:cNvPr id="1" name=""/>
+                    <pic:cNvPicPr/>
+                  </pic:nvPicPr>
+                  <pic:blipFill>
+                    <a:blip r:embed="rId15"/>
+                    <a:stretch>
+                      <a:fillRect/>
+                    </a:stretch>
+                  </pic:blipFill>
+                  <pic:spPr>
+                    <a:xfrm>
+                      <a:off x="0" y="0"/>
+                      <a:ext cx="5943600" cy="4297680"/>
+                    </a:xfrm>
+                    <a:prstGeom prst="rect">
+                      <a:avLst/>
+                    </a:prstGeom>
+                  </pic:spPr>
+                </pic:pic>
+              </a:graphicData>
+            </a:graphic>
+          </wp:inline>
+        </w:drawing>
+      </w:r>
+    </w:p>
+    <w:p>
+      <w:pPr>
+        <w:rPr>
+          <w:rFonts w:ascii="Cambria" w:hAnsi="Cambria"/>
+          <w:sz w:val="24"/>
+          <w:szCs w:val="24"/>
+        </w:rPr>
+      </w:pPr>
+      <w:r>
+        <w:rPr>
+          <w:rFonts w:ascii="Cambria" w:hAnsi="Cambria"/>
+          <w:sz w:val="24"/>
+          <w:szCs w:val="24"/>
+        </w:rPr>
+        <w:t>Examples</w:t>
+      </w:r>
+    </w:p>
+    <w:p>
+      <w:pPr>
+        <w:rPr>
+          <w:rFonts w:ascii="Cambria" w:hAnsi="Cambria"/>
+          <w:sz w:val="24"/>
+          <w:szCs w:val="24"/>
+        </w:rPr>
+      </w:pPr>
+      <w:r>
+        <w:rPr>
+          <w:rFonts w:ascii="Cambria" w:hAnsi="Cambria"/>
+          <w:sz w:val="24"/>
+          <w:szCs w:val="24"/>
+        </w:rPr>
+        <w:t>@Test</w:t>
+      </w:r>
+      <w:bookmarkStart w:id="0" w:name="_GoBack"/>
+      <w:bookmarkEnd w:id="0"/>
+    </w:p>
+    <w:p>
+      <w:pPr>
+        <w:rPr>
+          <w:rFonts w:ascii="Cambria" w:hAnsi="Cambria"/>
+          <w:sz w:val="24"/>
+          <w:szCs w:val="24"/>
+        </w:rPr>
+      </w:pPr>
+      <w:r>
+        <w:rPr>
+          <w:rFonts w:ascii="Cambria" w:hAnsi="Cambria"/>
+          <w:sz w:val="24"/>
+          <w:szCs w:val="24"/>
+        </w:rPr>
+        <w:tab/>
+        <w:t xml:space="preserve">public void </w:t>
+      </w:r>
+      <w:proofErr w:type="spellStart"/>
+      <w:proofErr w:type="gramStart"/>
+      <w:r>
+        <w:rPr>
+          <w:rFonts w:ascii="Cambria" w:hAnsi="Cambria"/>
+          <w:sz w:val="24"/>
+          <w:szCs w:val="24"/>
+        </w:rPr>
+        <w:t>verifyNameOfGarage</w:t>
+      </w:r>
+      <w:proofErr w:type="spellEnd"/>
+      <w:r>
+        <w:rPr>
+          <w:rFonts w:ascii="Cambria" w:hAnsi="Cambria"/>
+          <w:sz w:val="24"/>
+          <w:szCs w:val="24"/>
+        </w:rPr>
+        <w:t>(</w:t>
+      </w:r>
+      <w:proofErr w:type="gramEnd"/>
+      <w:r>
+        <w:rPr>
+          <w:rFonts w:ascii="Cambria" w:hAnsi="Cambria"/>
+          <w:sz w:val="24"/>
+          <w:szCs w:val="24"/>
+        </w:rPr>
+        <w:t>) {</w:t>
+      </w:r>
+    </w:p>
+    <w:p>
+      <w:pPr>
+        <w:rPr>
+          <w:rFonts w:ascii="Cambria" w:hAnsi="Cambria"/>
+          <w:sz w:val="24"/>
+          <w:szCs w:val="24"/>
+        </w:rPr>
+      </w:pPr>
+      <w:r>
+        <w:rPr>
+          <w:rFonts w:ascii="Cambria" w:hAnsi="Cambria"/>
+          <w:sz w:val="24"/>
+          <w:szCs w:val="24"/>
+        </w:rPr>
+        <w:tab/>
+      </w:r>
+      <w:r>
+        <w:rPr>
+          <w:rFonts w:ascii="Cambria" w:hAnsi="Cambria"/>
+          <w:sz w:val="24"/>
+          <w:szCs w:val="24"/>
+        </w:rPr>
+        <w:tab/>
+        <w:t>given(</w:t>
+      </w:r>
+      <w:proofErr w:type="gramStart"/>
+      <w:r>
+        <w:rPr>
+          <w:rFonts w:ascii="Cambria" w:hAnsi="Cambria"/>
+          <w:sz w:val="24"/>
+          <w:szCs w:val="24"/>
+        </w:rPr>
+        <w:t>).when</w:t>
+      </w:r>
+      <w:proofErr w:type="gramEnd"/>
+      <w:r>
+        <w:rPr>
+          <w:rFonts w:ascii="Cambria" w:hAnsi="Cambria"/>
+          <w:sz w:val="24"/>
+          <w:szCs w:val="24"/>
+        </w:rPr>
+        <w:t>().get("/garage").then()</w:t>
+      </w:r>
+    </w:p>
+    <w:p>
+      <w:pPr>
+        <w:rPr>
+          <w:rFonts w:ascii="Cambria" w:hAnsi="Cambria"/>
+          <w:sz w:val="24"/>
+          <w:szCs w:val="24"/>
+        </w:rPr>
+      </w:pPr>
+      <w:r>
+        <w:rPr>
+          <w:rFonts w:ascii="Cambria" w:hAnsi="Cambria"/>
+          <w:sz w:val="24"/>
+          <w:szCs w:val="24"/>
+        </w:rPr>
+        <w:tab/>
+      </w:r>
+      <w:r>
+        <w:rPr>
+          <w:rFonts w:ascii="Cambria" w:hAnsi="Cambria"/>
+          <w:sz w:val="24"/>
+          <w:szCs w:val="24"/>
+        </w:rPr>
+        <w:tab/>
+      </w:r>
+      <w:r>
+        <w:rPr>
+          <w:rFonts w:ascii="Cambria" w:hAnsi="Cambria"/>
+          <w:sz w:val="24"/>
+          <w:szCs w:val="24"/>
+        </w:rPr>
+        <w:tab/>
+      </w:r>
+      <w:proofErr w:type="gramStart"/>
+      <w:r>
+        <w:rPr>
+          <w:rFonts w:ascii="Cambria" w:hAnsi="Cambria"/>
+          <w:sz w:val="24"/>
+          <w:szCs w:val="24"/>
+        </w:rPr>
+        <w:t>.body</w:t>
+      </w:r>
+      <w:proofErr w:type="gramEnd"/>
+      <w:r>
+        <w:rPr>
+          <w:rFonts w:ascii="Cambria" w:hAnsi="Cambria"/>
+          <w:sz w:val="24"/>
+          <w:szCs w:val="24"/>
+        </w:rPr>
+        <w:t>(</w:t>
+      </w:r>
+      <w:proofErr w:type="spellStart"/>
+      <w:r>
+        <w:rPr>
+          <w:rFonts w:ascii="Cambria" w:hAnsi="Cambria"/>
+          <w:sz w:val="24"/>
+          <w:szCs w:val="24"/>
+        </w:rPr>
+        <w:t>containsString</w:t>
+      </w:r>
+      <w:proofErr w:type="spellEnd"/>
+      <w:r>
+        <w:rPr>
+          <w:rFonts w:ascii="Cambria" w:hAnsi="Cambria"/>
+          <w:sz w:val="24"/>
+          <w:szCs w:val="24"/>
+        </w:rPr>
+        <w:t>("Acme garage"));</w:t>
+      </w:r>
+    </w:p>
+    <w:p>
+      <w:pPr>
+        <w:rPr>
+          <w:rFonts w:ascii="Cambria" w:hAnsi="Cambria"/>
+          <w:sz w:val="24"/>
+          <w:szCs w:val="24"/>
+        </w:rPr>
+      </w:pPr>
+      <w:r>
+        <w:rPr>
+          <w:rFonts w:ascii="Cambria" w:hAnsi="Cambria"/>
+          <w:sz w:val="24"/>
+          <w:szCs w:val="24"/>
+        </w:rPr>
+        <w:tab/>
+        <w:t>}</w:t>
+      </w:r>
+    </w:p>
+    <w:p>
+      <w:pPr>
+        <w:rPr>
+          <w:rFonts w:ascii="Cambria" w:hAnsi="Cambria"/>
+          <w:sz w:val="24"/>
+          <w:szCs w:val="24"/>
+        </w:rPr>
+      </w:pPr>
+      <w:r>
+        <w:rPr>
+          <w:rFonts w:ascii="Cambria" w:hAnsi="Cambria"/>
+          <w:sz w:val="24"/>
+          <w:szCs w:val="24"/>
+        </w:rPr>
+        <w:t>@Test</w:t>
+      </w:r>
+    </w:p>
+    <w:p>
+      <w:pPr>
+        <w:rPr>
+          <w:rFonts w:ascii="Cambria" w:hAnsi="Cambria"/>
+          <w:sz w:val="24"/>
+          <w:szCs w:val="24"/>
+        </w:rPr>
+      </w:pPr>
+      <w:r>
+        <w:rPr>
+          <w:rFonts w:ascii="Cambria" w:hAnsi="Cambria"/>
+          <w:sz w:val="24"/>
+          <w:szCs w:val="24"/>
+        </w:rPr>
+        <w:tab/>
+        <w:t xml:space="preserve">public void </w:t>
+      </w:r>
+      <w:proofErr w:type="spellStart"/>
+      <w:proofErr w:type="gramStart"/>
+      <w:r>
+        <w:rPr>
+          <w:rFonts w:ascii="Cambria" w:hAnsi="Cambria"/>
+          <w:sz w:val="24"/>
+          <w:szCs w:val="24"/>
+        </w:rPr>
+        <w:t>verifyNameStructured</w:t>
+      </w:r>
+      <w:proofErr w:type="spellEnd"/>
+      <w:r>
+        <w:rPr>
+          <w:rFonts w:ascii="Cambria" w:hAnsi="Cambria"/>
+          <w:sz w:val="24"/>
+          <w:szCs w:val="24"/>
+        </w:rPr>
+        <w:t>(</w:t>
+      </w:r>
+      <w:proofErr w:type="gramEnd"/>
+      <w:r>
+        <w:rPr>
+          <w:rFonts w:ascii="Cambria" w:hAnsi="Cambria"/>
+          <w:sz w:val="24"/>
+          <w:szCs w:val="24"/>
+        </w:rPr>
+        <w:t>) {</w:t>
+      </w:r>
+    </w:p>
+    <w:p>
+      <w:pPr>
+        <w:rPr>
+          <w:rFonts w:ascii="Cambria" w:hAnsi="Cambria"/>
+          <w:sz w:val="24"/>
+          <w:szCs w:val="24"/>
+        </w:rPr>
+      </w:pPr>
+      <w:r>
+        <w:rPr>
+          <w:rFonts w:ascii="Cambria" w:hAnsi="Cambria"/>
+          <w:sz w:val="24"/>
+          <w:szCs w:val="24"/>
+        </w:rPr>
+        <w:tab/>
+      </w:r>
+      <w:r>
+        <w:rPr>
+          <w:rFonts w:ascii="Cambria" w:hAnsi="Cambria"/>
+          <w:sz w:val="24"/>
+          <w:szCs w:val="24"/>
+        </w:rPr>
+        <w:tab/>
+        <w:t>given(</w:t>
+      </w:r>
+      <w:proofErr w:type="gramStart"/>
+      <w:r>
+        <w:rPr>
+          <w:rFonts w:ascii="Cambria" w:hAnsi="Cambria"/>
+          <w:sz w:val="24"/>
+          <w:szCs w:val="24"/>
+        </w:rPr>
+        <w:t>).when</w:t>
+      </w:r>
+      <w:proofErr w:type="gramEnd"/>
+      <w:r>
+        <w:rPr>
+          <w:rFonts w:ascii="Cambria" w:hAnsi="Cambria"/>
+          <w:sz w:val="24"/>
+          <w:szCs w:val="24"/>
+        </w:rPr>
+        <w:t>().get("/garage").then()</w:t>
+      </w:r>
+    </w:p>
+    <w:p>
+      <w:pPr>
+        <w:rPr>
+          <w:rFonts w:ascii="Cambria" w:hAnsi="Cambria"/>
+          <w:sz w:val="24"/>
+          <w:szCs w:val="24"/>
+        </w:rPr>
+      </w:pPr>
+      <w:r>
+        <w:rPr>
+          <w:rFonts w:ascii="Cambria" w:hAnsi="Cambria"/>
+          <w:sz w:val="24"/>
+          <w:szCs w:val="24"/>
+        </w:rPr>
+        <w:tab/>
+      </w:r>
+      <w:r>
+        <w:rPr>
+          <w:rFonts w:ascii="Cambria" w:hAnsi="Cambria"/>
+          <w:sz w:val="24"/>
+          <w:szCs w:val="24"/>
+        </w:rPr>
+        <w:tab/>
+      </w:r>
+      <w:r>
+        <w:rPr>
+          <w:rFonts w:ascii="Cambria" w:hAnsi="Cambria"/>
+          <w:sz w:val="24"/>
+          <w:szCs w:val="24"/>
+        </w:rPr>
+        <w:tab/>
+      </w:r>
+      <w:proofErr w:type="gramStart"/>
+      <w:r>
+        <w:rPr>
+          <w:rFonts w:ascii="Cambria" w:hAnsi="Cambria"/>
+          <w:sz w:val="24"/>
+          <w:szCs w:val="24"/>
+        </w:rPr>
+        <w:t>.body</w:t>
+      </w:r>
+      <w:proofErr w:type="gramEnd"/>
+      <w:r>
+        <w:rPr>
+          <w:rFonts w:ascii="Cambria" w:hAnsi="Cambria"/>
+          <w:sz w:val="24"/>
+          <w:szCs w:val="24"/>
+        </w:rPr>
+        <w:t>("name",</w:t>
+      </w:r>
+      <w:proofErr w:type="spellStart"/>
+      <w:r>
+        <w:rPr>
+          <w:rFonts w:ascii="Cambria" w:hAnsi="Cambria"/>
+          <w:sz w:val="24"/>
+          <w:szCs w:val="24"/>
+        </w:rPr>
+        <w:t>equalTo</w:t>
+      </w:r>
+      <w:proofErr w:type="spellEnd"/>
+      <w:r>
+        <w:rPr>
+          <w:rFonts w:ascii="Cambria" w:hAnsi="Cambria"/>
+          <w:sz w:val="24"/>
+          <w:szCs w:val="24"/>
+        </w:rPr>
+        <w:t>("Acme garage"));</w:t>
+      </w:r>
+    </w:p>
+    <w:p>
+      <w:pPr>
+        <w:rPr>
+          <w:rFonts w:ascii="Cambria" w:hAnsi="Cambria"/>
+          <w:sz w:val="24"/>
+          <w:szCs w:val="24"/>
+        </w:rPr>
+      </w:pPr>
+      <w:r>
+        <w:rPr>
+          <w:rFonts w:ascii="Cambria" w:hAnsi="Cambria"/>
+          <w:sz w:val="24"/>
+          <w:szCs w:val="24"/>
+        </w:rPr>
+        <w:tab/>
+        <w:t>}</w:t>
+      </w:r>
+    </w:p>
+    <w:p>
+      <w:pPr>
+        <w:rPr>
+          <w:rFonts w:ascii="Cambria" w:hAnsi="Cambria"/>
+          <w:sz w:val="24"/>
+          <w:szCs w:val="24"/>
+        </w:rPr>
+      </w:pPr>
+    </w:p>
+    <w:p>
+      <w:pPr>
+        <w:rPr>
+          <w:rFonts w:ascii="Cambria" w:hAnsi="Cambria"/>
+          <w:sz w:val="24"/>
+          <w:szCs w:val="24"/>
+        </w:rPr>
+      </w:pPr>
+      <w:r>
+        <w:rPr>
+          <w:rFonts w:ascii="Cambria" w:hAnsi="Cambria"/>
+          <w:sz w:val="24"/>
+          <w:szCs w:val="24"/>
+        </w:rPr>
+        <w:t>@Test</w:t>
+      </w:r>
+    </w:p>
+    <w:p>
+      <w:pPr>
+        <w:rPr>
+          <w:rFonts w:ascii="Cambria" w:hAnsi="Cambria"/>
+          <w:sz w:val="24"/>
+          <w:szCs w:val="24"/>
+        </w:rPr>
+      </w:pPr>
+      <w:r>
+        <w:rPr>
+          <w:rFonts w:ascii="Cambria" w:hAnsi="Cambria"/>
+          <w:sz w:val="24"/>
+          <w:szCs w:val="24"/>
+        </w:rPr>
+        <w:lastRenderedPageBreak/>
+        <w:tab/>
+        <w:t xml:space="preserve">public void </w:t>
+      </w:r>
+      <w:proofErr w:type="spellStart"/>
+      <w:proofErr w:type="gramStart"/>
+      <w:r>
+        <w:rPr>
+          <w:rFonts w:ascii="Cambria" w:hAnsi="Cambria"/>
+          <w:sz w:val="24"/>
+          <w:szCs w:val="24"/>
+        </w:rPr>
+        <w:t>verifySlotsOfGarage</w:t>
+      </w:r>
+      <w:proofErr w:type="spellEnd"/>
+      <w:r>
+        <w:rPr>
+          <w:rFonts w:ascii="Cambria" w:hAnsi="Cambria"/>
+          <w:sz w:val="24"/>
+          <w:szCs w:val="24"/>
+        </w:rPr>
+        <w:t>(</w:t>
+      </w:r>
+      <w:proofErr w:type="gramEnd"/>
+      <w:r>
+        <w:rPr>
+          <w:rFonts w:ascii="Cambria" w:hAnsi="Cambria"/>
+          <w:sz w:val="24"/>
+          <w:szCs w:val="24"/>
+        </w:rPr>
+        <w:t>) {</w:t>
+      </w:r>
+    </w:p>
+    <w:p>
+      <w:pPr>
+        <w:rPr>
+          <w:rFonts w:ascii="Cambria" w:hAnsi="Cambria"/>
+          <w:sz w:val="24"/>
+          <w:szCs w:val="24"/>
+        </w:rPr>
+      </w:pPr>
+      <w:r>
+        <w:rPr>
+          <w:rFonts w:ascii="Cambria" w:hAnsi="Cambria"/>
+          <w:sz w:val="24"/>
+          <w:szCs w:val="24"/>
+        </w:rPr>
+        <w:tab/>
+      </w:r>
+      <w:r>
+        <w:rPr>
+          <w:rFonts w:ascii="Cambria" w:hAnsi="Cambria"/>
+          <w:sz w:val="24"/>
+          <w:szCs w:val="24"/>
+        </w:rPr>
+        <w:tab/>
+        <w:t>given(</w:t>
+      </w:r>
+      <w:proofErr w:type="gramStart"/>
+      <w:r>
+        <w:rPr>
+          <w:rFonts w:ascii="Cambria" w:hAnsi="Cambria"/>
+          <w:sz w:val="24"/>
+          <w:szCs w:val="24"/>
+        </w:rPr>
+        <w:t>).when</w:t>
+      </w:r>
+      <w:proofErr w:type="gramEnd"/>
+      <w:r>
+        <w:rPr>
+          <w:rFonts w:ascii="Cambria" w:hAnsi="Cambria"/>
+          <w:sz w:val="24"/>
+          <w:szCs w:val="24"/>
+        </w:rPr>
+        <w:t>().get("/garage").then().</w:t>
+      </w:r>
+    </w:p>
+    <w:p>
+      <w:pPr>
+        <w:rPr>
+          <w:rFonts w:ascii="Cambria" w:hAnsi="Cambria"/>
+          <w:sz w:val="24"/>
+          <w:szCs w:val="24"/>
+        </w:rPr>
+      </w:pPr>
+      <w:r>
+        <w:rPr>
+          <w:rFonts w:ascii="Cambria" w:hAnsi="Cambria"/>
+          <w:sz w:val="24"/>
+          <w:szCs w:val="24"/>
+        </w:rPr>
+        <w:tab/>
+      </w:r>
+      <w:r>
+        <w:rPr>
+          <w:rFonts w:ascii="Cambria" w:hAnsi="Cambria"/>
+          <w:sz w:val="24"/>
+          <w:szCs w:val="24"/>
+        </w:rPr>
+        <w:tab/>
+      </w:r>
+      <w:r>
+        <w:rPr>
+          <w:rFonts w:ascii="Cambria" w:hAnsi="Cambria"/>
+          <w:sz w:val="24"/>
+          <w:szCs w:val="24"/>
+        </w:rPr>
+        <w:tab/>
+        <w:t>body("</w:t>
+      </w:r>
+      <w:proofErr w:type="gramStart"/>
+      <w:r>
+        <w:rPr>
+          <w:rFonts w:ascii="Cambria" w:hAnsi="Cambria"/>
+          <w:sz w:val="24"/>
+          <w:szCs w:val="24"/>
+        </w:rPr>
+        <w:t>info.slots</w:t>
+      </w:r>
+      <w:proofErr w:type="gramEnd"/>
+      <w:r>
+        <w:rPr>
+          <w:rFonts w:ascii="Cambria" w:hAnsi="Cambria"/>
+          <w:sz w:val="24"/>
+          <w:szCs w:val="24"/>
+        </w:rPr>
+        <w:t>",</w:t>
+      </w:r>
+      <w:proofErr w:type="spellStart"/>
+      <w:r>
+        <w:rPr>
+          <w:rFonts w:ascii="Cambria" w:hAnsi="Cambria"/>
+          <w:sz w:val="24"/>
+          <w:szCs w:val="24"/>
+        </w:rPr>
+        <w:t>equalTo</w:t>
+      </w:r>
+      <w:proofErr w:type="spellEnd"/>
+      <w:r>
+        <w:rPr>
+          <w:rFonts w:ascii="Cambria" w:hAnsi="Cambria"/>
+          <w:sz w:val="24"/>
+          <w:szCs w:val="24"/>
+        </w:rPr>
+        <w:t>(150))</w:t>
+      </w:r>
+    </w:p>
+    <w:p>
+      <w:pPr>
+        <w:rPr>
+          <w:rFonts w:ascii="Cambria" w:hAnsi="Cambria"/>
+          <w:sz w:val="24"/>
+          <w:szCs w:val="24"/>
+        </w:rPr>
+      </w:pPr>
+      <w:r>
+        <w:rPr>
+          <w:rFonts w:ascii="Cambria" w:hAnsi="Cambria"/>
+          <w:sz w:val="24"/>
+          <w:szCs w:val="24"/>
+        </w:rPr>
+        <w:tab/>
+      </w:r>
+      <w:r>
+        <w:rPr>
+          <w:rFonts w:ascii="Cambria" w:hAnsi="Cambria"/>
+          <w:sz w:val="24"/>
+          <w:szCs w:val="24"/>
+        </w:rPr>
+        <w:tab/>
+      </w:r>
+      <w:r>
+        <w:rPr>
+          <w:rFonts w:ascii="Cambria" w:hAnsi="Cambria"/>
+          <w:sz w:val="24"/>
+          <w:szCs w:val="24"/>
+        </w:rPr>
+        <w:tab/>
+      </w:r>
+      <w:r>
+        <w:rPr>
+          <w:rFonts w:ascii="Cambria" w:hAnsi="Cambria"/>
+          <w:sz w:val="24"/>
+          <w:szCs w:val="24"/>
+        </w:rPr>
+        <w:tab/>
+      </w:r>
+      <w:proofErr w:type="gramStart"/>
+      <w:r>
+        <w:rPr>
+          <w:rFonts w:ascii="Cambria" w:hAnsi="Cambria"/>
+          <w:sz w:val="24"/>
+          <w:szCs w:val="24"/>
+        </w:rPr>
+        <w:t>.body</w:t>
+      </w:r>
+      <w:proofErr w:type="gramEnd"/>
+      <w:r>
+        <w:rPr>
+          <w:rFonts w:ascii="Cambria" w:hAnsi="Cambria"/>
+          <w:sz w:val="24"/>
+          <w:szCs w:val="24"/>
+        </w:rPr>
+        <w:t>("info.status",</w:t>
+      </w:r>
+      <w:proofErr w:type="spellStart"/>
+      <w:r>
+        <w:rPr>
+          <w:rFonts w:ascii="Cambria" w:hAnsi="Cambria"/>
+          <w:sz w:val="24"/>
+          <w:szCs w:val="24"/>
+        </w:rPr>
+        <w:t>equalTo</w:t>
+      </w:r>
+      <w:proofErr w:type="spellEnd"/>
+      <w:r>
+        <w:rPr>
+          <w:rFonts w:ascii="Cambria" w:hAnsi="Cambria"/>
+          <w:sz w:val="24"/>
+          <w:szCs w:val="24"/>
+        </w:rPr>
+        <w:t>("open"));</w:t>
+      </w:r>
+    </w:p>
+    <w:p>
+      <w:pPr>
+        <w:rPr>
+          <w:rFonts w:ascii="Cambria" w:hAnsi="Cambria"/>
+          <w:sz w:val="24"/>
+          <w:szCs w:val="24"/>
+        </w:rPr>
+      </w:pPr>
+      <w:r>
+        <w:rPr>
+          <w:rFonts w:ascii="Cambria" w:hAnsi="Cambria"/>
+          <w:sz w:val="24"/>
+          <w:szCs w:val="24"/>
+        </w:rPr>
+        <w:tab/>
+        <w:t>}</w:t>
+      </w:r>
+    </w:p>
+    <w:p>
+      <w:pPr>
+        <w:rPr>
+          <w:rFonts w:ascii="Cambria" w:hAnsi="Cambria"/>
+          <w:sz w:val="24"/>
+          <w:szCs w:val="24"/>
+        </w:rPr>
+      </w:pPr>
     </w:p>
     <w:p>
       <w:pPr>
@@ -9536,7 +10309,7 @@
           <w:rFonts w:ascii="Cambria" w:hAnsi="Cambria"/>
         </w:rPr>
       </w:pPr>
-      <w:hyperlink r:id="rId14" w:history="1">
+      <w:hyperlink r:id="rId16" w:history="1">
         <w:r>
           <w:rPr>
             <w:rStyle w:val="Hyperlink"/>
@@ -9596,6 +10369,1452 @@
           <w:rFonts w:ascii="Cambria" w:hAnsi="Cambria"/>
         </w:rPr>
       </w:pPr>
+    </w:p>
+    <w:p>
+      <w:pPr>
+        <w:pStyle w:val="Heading2"/>
+        <w:rPr>
+          <w:rFonts w:ascii="Cambria" w:hAnsi="Cambria"/>
+        </w:rPr>
+      </w:pPr>
+      <w:r>
+        <w:rPr>
+          <w:rFonts w:ascii="Cambria" w:hAnsi="Cambria"/>
+        </w:rPr>
+        <w:t>Path Parameter Example</w:t>
+      </w:r>
+    </w:p>
+    <w:p>
+      <w:pPr>
+        <w:rPr>
+          <w:rFonts w:ascii="Cambria" w:hAnsi="Cambria"/>
+          <w:sz w:val="24"/>
+          <w:szCs w:val="24"/>
+        </w:rPr>
+      </w:pPr>
+    </w:p>
+    <w:p>
+      <w:pPr>
+        <w:pStyle w:val="HTMLPreformatted"/>
+        <w:textAlignment w:val="baseline"/>
+        <w:rPr>
+          <w:rStyle w:val="HTMLCode"/>
+          <w:rFonts w:ascii="Cambria" w:hAnsi="Cambria"/>
+          <w:sz w:val="24"/>
+          <w:szCs w:val="24"/>
+          <w:bdr w:val="none" w:sz="0" w:space="0" w:color="auto" w:frame="1"/>
+        </w:rPr>
+      </w:pPr>
+      <w:proofErr w:type="spellStart"/>
+      <w:r>
+        <w:rPr>
+          <w:rStyle w:val="HTMLCode"/>
+          <w:rFonts w:ascii="Cambria" w:hAnsi="Cambria"/>
+          <w:sz w:val="24"/>
+          <w:szCs w:val="24"/>
+          <w:bdr w:val="none" w:sz="0" w:space="0" w:color="auto" w:frame="1"/>
+        </w:rPr>
+        <w:t>RestAssured.given</w:t>
+      </w:r>
+      <w:proofErr w:type="spellEnd"/>
+      <w:r>
+        <w:rPr>
+          <w:rStyle w:val="HTMLCode"/>
+          <w:rFonts w:ascii="Cambria" w:hAnsi="Cambria"/>
+          <w:sz w:val="24"/>
+          <w:szCs w:val="24"/>
+          <w:bdr w:val="none" w:sz="0" w:space="0" w:color="auto" w:frame="1"/>
+        </w:rPr>
+        <w:t>()</w:t>
+      </w:r>
+    </w:p>
+    <w:p>
+      <w:pPr>
+        <w:pStyle w:val="HTMLPreformatted"/>
+        <w:textAlignment w:val="baseline"/>
+        <w:rPr>
+          <w:rStyle w:val="HTMLCode"/>
+          <w:rFonts w:ascii="Cambria" w:hAnsi="Cambria"/>
+          <w:sz w:val="24"/>
+          <w:szCs w:val="24"/>
+          <w:bdr w:val="none" w:sz="0" w:space="0" w:color="auto" w:frame="1"/>
+        </w:rPr>
+      </w:pPr>
+      <w:r>
+        <w:rPr>
+          <w:rStyle w:val="HTMLCode"/>
+          <w:rFonts w:ascii="Cambria" w:hAnsi="Cambria"/>
+          <w:sz w:val="24"/>
+          <w:szCs w:val="24"/>
+          <w:bdr w:val="none" w:sz="0" w:space="0" w:color="auto" w:frame="1"/>
+        </w:rPr>
+        <w:t xml:space="preserve">        </w:t>
+      </w:r>
+      <w:proofErr w:type="gramStart"/>
+      <w:r>
+        <w:rPr>
+          <w:rStyle w:val="HTMLCode"/>
+          <w:rFonts w:ascii="Cambria" w:hAnsi="Cambria"/>
+          <w:sz w:val="24"/>
+          <w:szCs w:val="24"/>
+          <w:bdr w:val="none" w:sz="0" w:space="0" w:color="auto" w:frame="1"/>
+        </w:rPr>
+        <w:t>.</w:t>
+      </w:r>
+      <w:proofErr w:type="spellStart"/>
+      <w:r>
+        <w:rPr>
+          <w:rStyle w:val="HTMLCode"/>
+          <w:rFonts w:ascii="Cambria" w:hAnsi="Cambria"/>
+          <w:b/>
+          <w:sz w:val="24"/>
+          <w:szCs w:val="24"/>
+          <w:bdr w:val="none" w:sz="0" w:space="0" w:color="auto" w:frame="1"/>
+        </w:rPr>
+        <w:t>pathParam</w:t>
+      </w:r>
+      <w:proofErr w:type="spellEnd"/>
+      <w:proofErr w:type="gramEnd"/>
+      <w:r>
+        <w:rPr>
+          <w:rStyle w:val="HTMLCode"/>
+          <w:rFonts w:ascii="Cambria" w:hAnsi="Cambria"/>
+          <w:sz w:val="24"/>
+          <w:szCs w:val="24"/>
+          <w:bdr w:val="none" w:sz="0" w:space="0" w:color="auto" w:frame="1"/>
+        </w:rPr>
+        <w:t>(</w:t>
+      </w:r>
+      <w:r>
+        <w:rPr>
+          <w:rStyle w:val="hljs-string"/>
+          <w:rFonts w:ascii="Cambria" w:hAnsi="Cambria"/>
+          <w:sz w:val="24"/>
+          <w:szCs w:val="24"/>
+          <w:bdr w:val="none" w:sz="0" w:space="0" w:color="auto" w:frame="1"/>
+        </w:rPr>
+        <w:t>"country"</w:t>
+      </w:r>
+      <w:r>
+        <w:rPr>
+          <w:rStyle w:val="HTMLCode"/>
+          <w:rFonts w:ascii="Cambria" w:hAnsi="Cambria"/>
+          <w:sz w:val="24"/>
+          <w:szCs w:val="24"/>
+          <w:bdr w:val="none" w:sz="0" w:space="0" w:color="auto" w:frame="1"/>
+        </w:rPr>
+        <w:t xml:space="preserve">, </w:t>
+      </w:r>
+      <w:r>
+        <w:rPr>
+          <w:rStyle w:val="hljs-string"/>
+          <w:rFonts w:ascii="Cambria" w:hAnsi="Cambria"/>
+          <w:sz w:val="24"/>
+          <w:szCs w:val="24"/>
+          <w:bdr w:val="none" w:sz="0" w:space="0" w:color="auto" w:frame="1"/>
+        </w:rPr>
+        <w:t>"Finland"</w:t>
+      </w:r>
+      <w:r>
+        <w:rPr>
+          <w:rStyle w:val="HTMLCode"/>
+          <w:rFonts w:ascii="Cambria" w:hAnsi="Cambria"/>
+          <w:sz w:val="24"/>
+          <w:szCs w:val="24"/>
+          <w:bdr w:val="none" w:sz="0" w:space="0" w:color="auto" w:frame="1"/>
+        </w:rPr>
+        <w:t>)</w:t>
+      </w:r>
+    </w:p>
+    <w:p>
+      <w:pPr>
+        <w:pStyle w:val="HTMLPreformatted"/>
+        <w:textAlignment w:val="baseline"/>
+        <w:rPr>
+          <w:rStyle w:val="HTMLCode"/>
+          <w:rFonts w:ascii="Cambria" w:hAnsi="Cambria"/>
+          <w:sz w:val="24"/>
+          <w:szCs w:val="24"/>
+          <w:bdr w:val="none" w:sz="0" w:space="0" w:color="auto" w:frame="1"/>
+        </w:rPr>
+      </w:pPr>
+      <w:r>
+        <w:rPr>
+          <w:rStyle w:val="HTMLCode"/>
+          <w:rFonts w:ascii="Cambria" w:hAnsi="Cambria"/>
+          <w:sz w:val="24"/>
+          <w:szCs w:val="24"/>
+          <w:bdr w:val="none" w:sz="0" w:space="0" w:color="auto" w:frame="1"/>
+        </w:rPr>
+        <w:t xml:space="preserve">        </w:t>
+      </w:r>
+      <w:proofErr w:type="gramStart"/>
+      <w:r>
+        <w:rPr>
+          <w:rStyle w:val="HTMLCode"/>
+          <w:rFonts w:ascii="Cambria" w:hAnsi="Cambria"/>
+          <w:sz w:val="24"/>
+          <w:szCs w:val="24"/>
+          <w:bdr w:val="none" w:sz="0" w:space="0" w:color="auto" w:frame="1"/>
+        </w:rPr>
+        <w:t>.when</w:t>
+      </w:r>
+      <w:proofErr w:type="gramEnd"/>
+      <w:r>
+        <w:rPr>
+          <w:rStyle w:val="HTMLCode"/>
+          <w:rFonts w:ascii="Cambria" w:hAnsi="Cambria"/>
+          <w:sz w:val="24"/>
+          <w:szCs w:val="24"/>
+          <w:bdr w:val="none" w:sz="0" w:space="0" w:color="auto" w:frame="1"/>
+        </w:rPr>
+        <w:t>()</w:t>
+      </w:r>
+    </w:p>
+    <w:p>
+      <w:pPr>
+        <w:pStyle w:val="HTMLPreformatted"/>
+        <w:textAlignment w:val="baseline"/>
+        <w:rPr>
+          <w:rStyle w:val="HTMLCode"/>
+          <w:rFonts w:ascii="Cambria" w:hAnsi="Cambria"/>
+          <w:sz w:val="24"/>
+          <w:szCs w:val="24"/>
+          <w:bdr w:val="none" w:sz="0" w:space="0" w:color="auto" w:frame="1"/>
+        </w:rPr>
+      </w:pPr>
+      <w:r>
+        <w:rPr>
+          <w:rStyle w:val="HTMLCode"/>
+          <w:rFonts w:ascii="Cambria" w:hAnsi="Cambria"/>
+          <w:sz w:val="24"/>
+          <w:szCs w:val="24"/>
+          <w:bdr w:val="none" w:sz="0" w:space="0" w:color="auto" w:frame="1"/>
+        </w:rPr>
+        <w:t xml:space="preserve">            </w:t>
+      </w:r>
+      <w:proofErr w:type="gramStart"/>
+      <w:r>
+        <w:rPr>
+          <w:rStyle w:val="HTMLCode"/>
+          <w:rFonts w:ascii="Cambria" w:hAnsi="Cambria"/>
+          <w:sz w:val="24"/>
+          <w:szCs w:val="24"/>
+          <w:bdr w:val="none" w:sz="0" w:space="0" w:color="auto" w:frame="1"/>
+        </w:rPr>
+        <w:t>.get</w:t>
+      </w:r>
+      <w:proofErr w:type="gramEnd"/>
+      <w:r>
+        <w:rPr>
+          <w:rStyle w:val="HTMLCode"/>
+          <w:rFonts w:ascii="Cambria" w:hAnsi="Cambria"/>
+          <w:sz w:val="24"/>
+          <w:szCs w:val="24"/>
+          <w:bdr w:val="none" w:sz="0" w:space="0" w:color="auto" w:frame="1"/>
+        </w:rPr>
+        <w:t>(</w:t>
+      </w:r>
+      <w:r>
+        <w:rPr>
+          <w:rStyle w:val="hljs-string"/>
+          <w:rFonts w:ascii="Cambria" w:hAnsi="Cambria"/>
+          <w:sz w:val="24"/>
+          <w:szCs w:val="24"/>
+          <w:bdr w:val="none" w:sz="0" w:space="0" w:color="auto" w:frame="1"/>
+        </w:rPr>
+        <w:t>"http://restcountries.eu/rest/v1/name/{country}"</w:t>
+      </w:r>
+      <w:r>
+        <w:rPr>
+          <w:rStyle w:val="HTMLCode"/>
+          <w:rFonts w:ascii="Cambria" w:hAnsi="Cambria"/>
+          <w:sz w:val="24"/>
+          <w:szCs w:val="24"/>
+          <w:bdr w:val="none" w:sz="0" w:space="0" w:color="auto" w:frame="1"/>
+        </w:rPr>
+        <w:t>)</w:t>
+      </w:r>
+    </w:p>
+    <w:p>
+      <w:pPr>
+        <w:pStyle w:val="HTMLPreformatted"/>
+        <w:textAlignment w:val="baseline"/>
+        <w:rPr>
+          <w:rStyle w:val="HTMLCode"/>
+          <w:rFonts w:ascii="Cambria" w:hAnsi="Cambria"/>
+          <w:sz w:val="24"/>
+          <w:szCs w:val="24"/>
+          <w:bdr w:val="none" w:sz="0" w:space="0" w:color="auto" w:frame="1"/>
+        </w:rPr>
+      </w:pPr>
+      <w:r>
+        <w:rPr>
+          <w:rStyle w:val="HTMLCode"/>
+          <w:rFonts w:ascii="Cambria" w:hAnsi="Cambria"/>
+          <w:sz w:val="24"/>
+          <w:szCs w:val="24"/>
+          <w:bdr w:val="none" w:sz="0" w:space="0" w:color="auto" w:frame="1"/>
+        </w:rPr>
+        <w:t xml:space="preserve">        </w:t>
+      </w:r>
+      <w:proofErr w:type="gramStart"/>
+      <w:r>
+        <w:rPr>
+          <w:rStyle w:val="HTMLCode"/>
+          <w:rFonts w:ascii="Cambria" w:hAnsi="Cambria"/>
+          <w:sz w:val="24"/>
+          <w:szCs w:val="24"/>
+          <w:bdr w:val="none" w:sz="0" w:space="0" w:color="auto" w:frame="1"/>
+        </w:rPr>
+        <w:t>.then</w:t>
+      </w:r>
+      <w:proofErr w:type="gramEnd"/>
+      <w:r>
+        <w:rPr>
+          <w:rStyle w:val="HTMLCode"/>
+          <w:rFonts w:ascii="Cambria" w:hAnsi="Cambria"/>
+          <w:sz w:val="24"/>
+          <w:szCs w:val="24"/>
+          <w:bdr w:val="none" w:sz="0" w:space="0" w:color="auto" w:frame="1"/>
+        </w:rPr>
+        <w:t>()</w:t>
+      </w:r>
+    </w:p>
+    <w:p>
+      <w:pPr>
+        <w:pStyle w:val="HTMLPreformatted"/>
+        <w:textAlignment w:val="baseline"/>
+        <w:rPr>
+          <w:rStyle w:val="HTMLCode"/>
+          <w:rFonts w:ascii="Cambria" w:hAnsi="Cambria"/>
+          <w:sz w:val="24"/>
+          <w:szCs w:val="24"/>
+          <w:bdr w:val="none" w:sz="0" w:space="0" w:color="auto" w:frame="1"/>
+        </w:rPr>
+      </w:pPr>
+      <w:r>
+        <w:rPr>
+          <w:rStyle w:val="HTMLCode"/>
+          <w:rFonts w:ascii="Cambria" w:hAnsi="Cambria"/>
+          <w:sz w:val="24"/>
+          <w:szCs w:val="24"/>
+          <w:bdr w:val="none" w:sz="0" w:space="0" w:color="auto" w:frame="1"/>
+        </w:rPr>
+        <w:t xml:space="preserve">            </w:t>
+      </w:r>
+      <w:proofErr w:type="gramStart"/>
+      <w:r>
+        <w:rPr>
+          <w:rStyle w:val="HTMLCode"/>
+          <w:rFonts w:ascii="Cambria" w:hAnsi="Cambria"/>
+          <w:sz w:val="24"/>
+          <w:szCs w:val="24"/>
+          <w:bdr w:val="none" w:sz="0" w:space="0" w:color="auto" w:frame="1"/>
+        </w:rPr>
+        <w:t>.body</w:t>
+      </w:r>
+      <w:proofErr w:type="gramEnd"/>
+      <w:r>
+        <w:rPr>
+          <w:rStyle w:val="HTMLCode"/>
+          <w:rFonts w:ascii="Cambria" w:hAnsi="Cambria"/>
+          <w:sz w:val="24"/>
+          <w:szCs w:val="24"/>
+          <w:bdr w:val="none" w:sz="0" w:space="0" w:color="auto" w:frame="1"/>
+        </w:rPr>
+        <w:t>(</w:t>
+      </w:r>
+      <w:r>
+        <w:rPr>
+          <w:rStyle w:val="hljs-string"/>
+          <w:rFonts w:ascii="Cambria" w:hAnsi="Cambria"/>
+          <w:sz w:val="24"/>
+          <w:szCs w:val="24"/>
+          <w:bdr w:val="none" w:sz="0" w:space="0" w:color="auto" w:frame="1"/>
+        </w:rPr>
+        <w:t>"capital"</w:t>
+      </w:r>
+      <w:r>
+        <w:rPr>
+          <w:rStyle w:val="HTMLCode"/>
+          <w:rFonts w:ascii="Cambria" w:hAnsi="Cambria"/>
+          <w:sz w:val="24"/>
+          <w:szCs w:val="24"/>
+          <w:bdr w:val="none" w:sz="0" w:space="0" w:color="auto" w:frame="1"/>
+        </w:rPr>
+        <w:t xml:space="preserve">, </w:t>
+      </w:r>
+      <w:proofErr w:type="spellStart"/>
+      <w:r>
+        <w:rPr>
+          <w:rStyle w:val="HTMLCode"/>
+          <w:rFonts w:ascii="Cambria" w:hAnsi="Cambria"/>
+          <w:sz w:val="24"/>
+          <w:szCs w:val="24"/>
+          <w:bdr w:val="none" w:sz="0" w:space="0" w:color="auto" w:frame="1"/>
+        </w:rPr>
+        <w:t>containsString</w:t>
+      </w:r>
+      <w:proofErr w:type="spellEnd"/>
+      <w:r>
+        <w:rPr>
+          <w:rStyle w:val="HTMLCode"/>
+          <w:rFonts w:ascii="Cambria" w:hAnsi="Cambria"/>
+          <w:sz w:val="24"/>
+          <w:szCs w:val="24"/>
+          <w:bdr w:val="none" w:sz="0" w:space="0" w:color="auto" w:frame="1"/>
+        </w:rPr>
+        <w:t>(</w:t>
+      </w:r>
+      <w:r>
+        <w:rPr>
+          <w:rStyle w:val="hljs-string"/>
+          <w:rFonts w:ascii="Cambria" w:hAnsi="Cambria"/>
+          <w:sz w:val="24"/>
+          <w:szCs w:val="24"/>
+          <w:bdr w:val="none" w:sz="0" w:space="0" w:color="auto" w:frame="1"/>
+        </w:rPr>
+        <w:t>"Helsinki"</w:t>
+      </w:r>
+      <w:r>
+        <w:rPr>
+          <w:rStyle w:val="HTMLCode"/>
+          <w:rFonts w:ascii="Cambria" w:hAnsi="Cambria"/>
+          <w:sz w:val="24"/>
+          <w:szCs w:val="24"/>
+          <w:bdr w:val="none" w:sz="0" w:space="0" w:color="auto" w:frame="1"/>
+        </w:rPr>
+        <w:t>));</w:t>
+      </w:r>
+    </w:p>
+    <w:p>
+      <w:pPr>
+        <w:pStyle w:val="NormalWeb"/>
+        <w:shd w:val="clear" w:color="auto" w:fill="FFFFFF"/>
+        <w:spacing w:before="0" w:beforeAutospacing="0"/>
+        <w:textAlignment w:val="baseline"/>
+        <w:rPr>
+          <w:rFonts w:ascii="Cambria" w:hAnsi="Cambria" w:cs="Segoe UI"/>
+          <w:color w:val="242729"/>
+        </w:rPr>
+      </w:pPr>
+      <w:r>
+        <w:rPr>
+          <w:rFonts w:ascii="Cambria" w:hAnsi="Cambria" w:cs="Segoe UI"/>
+          <w:color w:val="242729"/>
+        </w:rPr>
+        <w:t>Example using variable:</w:t>
+      </w:r>
+    </w:p>
+    <w:p>
+      <w:pPr>
+        <w:pStyle w:val="HTMLPreformatted"/>
+        <w:textAlignment w:val="baseline"/>
+        <w:rPr>
+          <w:rStyle w:val="HTMLCode"/>
+          <w:rFonts w:ascii="Cambria" w:hAnsi="Cambria"/>
+          <w:sz w:val="24"/>
+          <w:szCs w:val="24"/>
+          <w:bdr w:val="none" w:sz="0" w:space="0" w:color="auto" w:frame="1"/>
+        </w:rPr>
+      </w:pPr>
+      <w:r>
+        <w:rPr>
+          <w:rStyle w:val="HTMLCode"/>
+          <w:rFonts w:ascii="Cambria" w:hAnsi="Cambria"/>
+          <w:sz w:val="24"/>
+          <w:szCs w:val="24"/>
+          <w:bdr w:val="none" w:sz="0" w:space="0" w:color="auto" w:frame="1"/>
+        </w:rPr>
+        <w:t xml:space="preserve">String </w:t>
+      </w:r>
+      <w:proofErr w:type="spellStart"/>
+      <w:r>
+        <w:rPr>
+          <w:rStyle w:val="HTMLCode"/>
+          <w:rFonts w:ascii="Cambria" w:hAnsi="Cambria"/>
+          <w:sz w:val="24"/>
+          <w:szCs w:val="24"/>
+          <w:bdr w:val="none" w:sz="0" w:space="0" w:color="auto" w:frame="1"/>
+        </w:rPr>
+        <w:t>cty</w:t>
+      </w:r>
+      <w:proofErr w:type="spellEnd"/>
+      <w:r>
+        <w:rPr>
+          <w:rStyle w:val="HTMLCode"/>
+          <w:rFonts w:ascii="Cambria" w:hAnsi="Cambria"/>
+          <w:sz w:val="24"/>
+          <w:szCs w:val="24"/>
+          <w:bdr w:val="none" w:sz="0" w:space="0" w:color="auto" w:frame="1"/>
+        </w:rPr>
+        <w:t xml:space="preserve"> = </w:t>
+      </w:r>
+      <w:r>
+        <w:rPr>
+          <w:rStyle w:val="hljs-string"/>
+          <w:rFonts w:ascii="Cambria" w:hAnsi="Cambria"/>
+          <w:sz w:val="24"/>
+          <w:szCs w:val="24"/>
+          <w:bdr w:val="none" w:sz="0" w:space="0" w:color="auto" w:frame="1"/>
+        </w:rPr>
+        <w:t>"Finland"</w:t>
+      </w:r>
+      <w:r>
+        <w:rPr>
+          <w:rStyle w:val="HTMLCode"/>
+          <w:rFonts w:ascii="Cambria" w:hAnsi="Cambria"/>
+          <w:sz w:val="24"/>
+          <w:szCs w:val="24"/>
+          <w:bdr w:val="none" w:sz="0" w:space="0" w:color="auto" w:frame="1"/>
+        </w:rPr>
+        <w:t>;</w:t>
+      </w:r>
+    </w:p>
+    <w:p>
+      <w:pPr>
+        <w:pStyle w:val="HTMLPreformatted"/>
+        <w:textAlignment w:val="baseline"/>
+        <w:rPr>
+          <w:rStyle w:val="HTMLCode"/>
+          <w:rFonts w:ascii="Cambria" w:hAnsi="Cambria"/>
+          <w:sz w:val="24"/>
+          <w:szCs w:val="24"/>
+          <w:bdr w:val="none" w:sz="0" w:space="0" w:color="auto" w:frame="1"/>
+        </w:rPr>
+      </w:pPr>
+    </w:p>
+    <w:p>
+      <w:pPr>
+        <w:pStyle w:val="HTMLPreformatted"/>
+        <w:textAlignment w:val="baseline"/>
+        <w:rPr>
+          <w:rStyle w:val="HTMLCode"/>
+          <w:rFonts w:ascii="Cambria" w:hAnsi="Cambria"/>
+          <w:sz w:val="24"/>
+          <w:szCs w:val="24"/>
+          <w:bdr w:val="none" w:sz="0" w:space="0" w:color="auto" w:frame="1"/>
+        </w:rPr>
+      </w:pPr>
+      <w:r>
+        <w:rPr>
+          <w:rStyle w:val="hljs-comment"/>
+          <w:rFonts w:ascii="Cambria" w:eastAsiaTheme="majorEastAsia" w:hAnsi="Cambria"/>
+          <w:sz w:val="24"/>
+          <w:szCs w:val="24"/>
+          <w:bdr w:val="none" w:sz="0" w:space="0" w:color="auto" w:frame="1"/>
+        </w:rPr>
+        <w:t xml:space="preserve">// Here the name of the variable </w:t>
+      </w:r>
+      <w:proofErr w:type="gramStart"/>
+      <w:r>
+        <w:rPr>
+          <w:rStyle w:val="hljs-comment"/>
+          <w:rFonts w:ascii="Cambria" w:eastAsiaTheme="majorEastAsia" w:hAnsi="Cambria"/>
+          <w:sz w:val="24"/>
+          <w:szCs w:val="24"/>
+          <w:bdr w:val="none" w:sz="0" w:space="0" w:color="auto" w:frame="1"/>
+        </w:rPr>
+        <w:t>have</w:t>
+      </w:r>
+      <w:proofErr w:type="gramEnd"/>
+      <w:r>
+        <w:rPr>
+          <w:rStyle w:val="hljs-comment"/>
+          <w:rFonts w:ascii="Cambria" w:eastAsiaTheme="majorEastAsia" w:hAnsi="Cambria"/>
+          <w:sz w:val="24"/>
+          <w:szCs w:val="24"/>
+          <w:bdr w:val="none" w:sz="0" w:space="0" w:color="auto" w:frame="1"/>
+        </w:rPr>
+        <w:t xml:space="preserve"> no relation with the URL parameter {country}</w:t>
+      </w:r>
+    </w:p>
+    <w:p>
+      <w:pPr>
+        <w:pStyle w:val="HTMLPreformatted"/>
+        <w:textAlignment w:val="baseline"/>
+        <w:rPr>
+          <w:rStyle w:val="HTMLCode"/>
+          <w:rFonts w:ascii="Cambria" w:hAnsi="Cambria"/>
+          <w:sz w:val="24"/>
+          <w:szCs w:val="24"/>
+          <w:bdr w:val="none" w:sz="0" w:space="0" w:color="auto" w:frame="1"/>
+        </w:rPr>
+      </w:pPr>
+      <w:proofErr w:type="spellStart"/>
+      <w:r>
+        <w:rPr>
+          <w:rStyle w:val="HTMLCode"/>
+          <w:rFonts w:ascii="Cambria" w:hAnsi="Cambria"/>
+          <w:sz w:val="24"/>
+          <w:szCs w:val="24"/>
+          <w:bdr w:val="none" w:sz="0" w:space="0" w:color="auto" w:frame="1"/>
+        </w:rPr>
+        <w:t>RestAssured.given</w:t>
+      </w:r>
+      <w:proofErr w:type="spellEnd"/>
+      <w:r>
+        <w:rPr>
+          <w:rStyle w:val="HTMLCode"/>
+          <w:rFonts w:ascii="Cambria" w:hAnsi="Cambria"/>
+          <w:sz w:val="24"/>
+          <w:szCs w:val="24"/>
+          <w:bdr w:val="none" w:sz="0" w:space="0" w:color="auto" w:frame="1"/>
+        </w:rPr>
+        <w:t>()</w:t>
+      </w:r>
+    </w:p>
+    <w:p>
+      <w:pPr>
+        <w:pStyle w:val="HTMLPreformatted"/>
+        <w:textAlignment w:val="baseline"/>
+        <w:rPr>
+          <w:rStyle w:val="HTMLCode"/>
+          <w:rFonts w:ascii="Cambria" w:hAnsi="Cambria"/>
+          <w:sz w:val="24"/>
+          <w:szCs w:val="24"/>
+          <w:bdr w:val="none" w:sz="0" w:space="0" w:color="auto" w:frame="1"/>
+        </w:rPr>
+      </w:pPr>
+      <w:r>
+        <w:rPr>
+          <w:rStyle w:val="HTMLCode"/>
+          <w:rFonts w:ascii="Cambria" w:hAnsi="Cambria"/>
+          <w:sz w:val="24"/>
+          <w:szCs w:val="24"/>
+          <w:bdr w:val="none" w:sz="0" w:space="0" w:color="auto" w:frame="1"/>
+        </w:rPr>
+        <w:t xml:space="preserve">        </w:t>
+      </w:r>
+      <w:proofErr w:type="gramStart"/>
+      <w:r>
+        <w:rPr>
+          <w:rStyle w:val="HTMLCode"/>
+          <w:rFonts w:ascii="Cambria" w:hAnsi="Cambria"/>
+          <w:sz w:val="24"/>
+          <w:szCs w:val="24"/>
+          <w:bdr w:val="none" w:sz="0" w:space="0" w:color="auto" w:frame="1"/>
+        </w:rPr>
+        <w:t>.when</w:t>
+      </w:r>
+      <w:proofErr w:type="gramEnd"/>
+      <w:r>
+        <w:rPr>
+          <w:rStyle w:val="HTMLCode"/>
+          <w:rFonts w:ascii="Cambria" w:hAnsi="Cambria"/>
+          <w:sz w:val="24"/>
+          <w:szCs w:val="24"/>
+          <w:bdr w:val="none" w:sz="0" w:space="0" w:color="auto" w:frame="1"/>
+        </w:rPr>
+        <w:t>()</w:t>
+      </w:r>
+    </w:p>
+    <w:p>
+      <w:pPr>
+        <w:pStyle w:val="HTMLPreformatted"/>
+        <w:textAlignment w:val="baseline"/>
+        <w:rPr>
+          <w:rStyle w:val="HTMLCode"/>
+          <w:rFonts w:ascii="Cambria" w:hAnsi="Cambria"/>
+          <w:sz w:val="24"/>
+          <w:szCs w:val="24"/>
+          <w:bdr w:val="none" w:sz="0" w:space="0" w:color="auto" w:frame="1"/>
+        </w:rPr>
+      </w:pPr>
+      <w:r>
+        <w:rPr>
+          <w:rStyle w:val="HTMLCode"/>
+          <w:rFonts w:ascii="Cambria" w:hAnsi="Cambria"/>
+          <w:sz w:val="24"/>
+          <w:szCs w:val="24"/>
+          <w:bdr w:val="none" w:sz="0" w:space="0" w:color="auto" w:frame="1"/>
+        </w:rPr>
+        <w:t xml:space="preserve">            </w:t>
+      </w:r>
+      <w:proofErr w:type="gramStart"/>
+      <w:r>
+        <w:rPr>
+          <w:rStyle w:val="HTMLCode"/>
+          <w:rFonts w:ascii="Cambria" w:hAnsi="Cambria"/>
+          <w:sz w:val="24"/>
+          <w:szCs w:val="24"/>
+          <w:bdr w:val="none" w:sz="0" w:space="0" w:color="auto" w:frame="1"/>
+        </w:rPr>
+        <w:t>.get</w:t>
+      </w:r>
+      <w:proofErr w:type="gramEnd"/>
+      <w:r>
+        <w:rPr>
+          <w:rStyle w:val="HTMLCode"/>
+          <w:rFonts w:ascii="Cambria" w:hAnsi="Cambria"/>
+          <w:sz w:val="24"/>
+          <w:szCs w:val="24"/>
+          <w:bdr w:val="none" w:sz="0" w:space="0" w:color="auto" w:frame="1"/>
+        </w:rPr>
+        <w:t>(</w:t>
+      </w:r>
+      <w:r>
+        <w:rPr>
+          <w:rStyle w:val="hljs-string"/>
+          <w:rFonts w:ascii="Cambria" w:hAnsi="Cambria"/>
+          <w:sz w:val="24"/>
+          <w:szCs w:val="24"/>
+          <w:bdr w:val="none" w:sz="0" w:space="0" w:color="auto" w:frame="1"/>
+        </w:rPr>
+        <w:t>"http://restcountries.eu/rest/v1/name/{country}"</w:t>
+      </w:r>
+      <w:r>
+        <w:rPr>
+          <w:rStyle w:val="HTMLCode"/>
+          <w:rFonts w:ascii="Cambria" w:hAnsi="Cambria"/>
+          <w:sz w:val="24"/>
+          <w:szCs w:val="24"/>
+          <w:bdr w:val="none" w:sz="0" w:space="0" w:color="auto" w:frame="1"/>
+        </w:rPr>
+        <w:t xml:space="preserve">, </w:t>
+      </w:r>
+      <w:proofErr w:type="spellStart"/>
+      <w:r>
+        <w:rPr>
+          <w:rStyle w:val="HTMLCode"/>
+          <w:rFonts w:ascii="Cambria" w:hAnsi="Cambria"/>
+          <w:sz w:val="24"/>
+          <w:szCs w:val="24"/>
+          <w:bdr w:val="none" w:sz="0" w:space="0" w:color="auto" w:frame="1"/>
+        </w:rPr>
+        <w:t>cty</w:t>
+      </w:r>
+      <w:proofErr w:type="spellEnd"/>
+      <w:r>
+        <w:rPr>
+          <w:rStyle w:val="HTMLCode"/>
+          <w:rFonts w:ascii="Cambria" w:hAnsi="Cambria"/>
+          <w:sz w:val="24"/>
+          <w:szCs w:val="24"/>
+          <w:bdr w:val="none" w:sz="0" w:space="0" w:color="auto" w:frame="1"/>
+        </w:rPr>
+        <w:t>)</w:t>
+      </w:r>
+    </w:p>
+    <w:p>
+      <w:pPr>
+        <w:pStyle w:val="HTMLPreformatted"/>
+        <w:textAlignment w:val="baseline"/>
+        <w:rPr>
+          <w:rStyle w:val="HTMLCode"/>
+          <w:rFonts w:ascii="Cambria" w:hAnsi="Cambria"/>
+          <w:sz w:val="24"/>
+          <w:szCs w:val="24"/>
+          <w:bdr w:val="none" w:sz="0" w:space="0" w:color="auto" w:frame="1"/>
+        </w:rPr>
+      </w:pPr>
+      <w:r>
+        <w:rPr>
+          <w:rStyle w:val="HTMLCode"/>
+          <w:rFonts w:ascii="Cambria" w:hAnsi="Cambria"/>
+          <w:sz w:val="24"/>
+          <w:szCs w:val="24"/>
+          <w:bdr w:val="none" w:sz="0" w:space="0" w:color="auto" w:frame="1"/>
+        </w:rPr>
+        <w:t xml:space="preserve">        </w:t>
+      </w:r>
+      <w:proofErr w:type="gramStart"/>
+      <w:r>
+        <w:rPr>
+          <w:rStyle w:val="HTMLCode"/>
+          <w:rFonts w:ascii="Cambria" w:hAnsi="Cambria"/>
+          <w:sz w:val="24"/>
+          <w:szCs w:val="24"/>
+          <w:bdr w:val="none" w:sz="0" w:space="0" w:color="auto" w:frame="1"/>
+        </w:rPr>
+        <w:t>.then</w:t>
+      </w:r>
+      <w:proofErr w:type="gramEnd"/>
+      <w:r>
+        <w:rPr>
+          <w:rStyle w:val="HTMLCode"/>
+          <w:rFonts w:ascii="Cambria" w:hAnsi="Cambria"/>
+          <w:sz w:val="24"/>
+          <w:szCs w:val="24"/>
+          <w:bdr w:val="none" w:sz="0" w:space="0" w:color="auto" w:frame="1"/>
+        </w:rPr>
+        <w:t>()</w:t>
+      </w:r>
+    </w:p>
+    <w:p>
+      <w:pPr>
+        <w:pStyle w:val="HTMLPreformatted"/>
+        <w:textAlignment w:val="baseline"/>
+        <w:rPr>
+          <w:rFonts w:ascii="Cambria" w:hAnsi="Cambria"/>
+          <w:sz w:val="24"/>
+          <w:szCs w:val="24"/>
+        </w:rPr>
+      </w:pPr>
+      <w:r>
+        <w:rPr>
+          <w:rStyle w:val="HTMLCode"/>
+          <w:rFonts w:ascii="Cambria" w:hAnsi="Cambria"/>
+          <w:sz w:val="24"/>
+          <w:szCs w:val="24"/>
+          <w:bdr w:val="none" w:sz="0" w:space="0" w:color="auto" w:frame="1"/>
+        </w:rPr>
+        <w:t xml:space="preserve">            </w:t>
+      </w:r>
+      <w:proofErr w:type="gramStart"/>
+      <w:r>
+        <w:rPr>
+          <w:rStyle w:val="HTMLCode"/>
+          <w:rFonts w:ascii="Cambria" w:hAnsi="Cambria"/>
+          <w:sz w:val="24"/>
+          <w:szCs w:val="24"/>
+          <w:bdr w:val="none" w:sz="0" w:space="0" w:color="auto" w:frame="1"/>
+        </w:rPr>
+        <w:t>.body</w:t>
+      </w:r>
+      <w:proofErr w:type="gramEnd"/>
+      <w:r>
+        <w:rPr>
+          <w:rStyle w:val="HTMLCode"/>
+          <w:rFonts w:ascii="Cambria" w:hAnsi="Cambria"/>
+          <w:sz w:val="24"/>
+          <w:szCs w:val="24"/>
+          <w:bdr w:val="none" w:sz="0" w:space="0" w:color="auto" w:frame="1"/>
+        </w:rPr>
+        <w:t>(</w:t>
+      </w:r>
+      <w:r>
+        <w:rPr>
+          <w:rStyle w:val="hljs-string"/>
+          <w:rFonts w:ascii="Cambria" w:hAnsi="Cambria"/>
+          <w:sz w:val="24"/>
+          <w:szCs w:val="24"/>
+          <w:bdr w:val="none" w:sz="0" w:space="0" w:color="auto" w:frame="1"/>
+        </w:rPr>
+        <w:t>"capital"</w:t>
+      </w:r>
+      <w:r>
+        <w:rPr>
+          <w:rStyle w:val="HTMLCode"/>
+          <w:rFonts w:ascii="Cambria" w:hAnsi="Cambria"/>
+          <w:sz w:val="24"/>
+          <w:szCs w:val="24"/>
+          <w:bdr w:val="none" w:sz="0" w:space="0" w:color="auto" w:frame="1"/>
+        </w:rPr>
+        <w:t xml:space="preserve">, </w:t>
+      </w:r>
+      <w:proofErr w:type="spellStart"/>
+      <w:r>
+        <w:rPr>
+          <w:rStyle w:val="HTMLCode"/>
+          <w:rFonts w:ascii="Cambria" w:hAnsi="Cambria"/>
+          <w:sz w:val="24"/>
+          <w:szCs w:val="24"/>
+          <w:bdr w:val="none" w:sz="0" w:space="0" w:color="auto" w:frame="1"/>
+        </w:rPr>
+        <w:t>containsString</w:t>
+      </w:r>
+      <w:proofErr w:type="spellEnd"/>
+      <w:r>
+        <w:rPr>
+          <w:rStyle w:val="HTMLCode"/>
+          <w:rFonts w:ascii="Cambria" w:hAnsi="Cambria"/>
+          <w:sz w:val="24"/>
+          <w:szCs w:val="24"/>
+          <w:bdr w:val="none" w:sz="0" w:space="0" w:color="auto" w:frame="1"/>
+        </w:rPr>
+        <w:t>(</w:t>
+      </w:r>
+      <w:r>
+        <w:rPr>
+          <w:rStyle w:val="hljs-string"/>
+          <w:rFonts w:ascii="Cambria" w:hAnsi="Cambria"/>
+          <w:sz w:val="24"/>
+          <w:szCs w:val="24"/>
+          <w:bdr w:val="none" w:sz="0" w:space="0" w:color="auto" w:frame="1"/>
+        </w:rPr>
+        <w:t>"Helsinki"</w:t>
+      </w:r>
+      <w:r>
+        <w:rPr>
+          <w:rStyle w:val="HTMLCode"/>
+          <w:rFonts w:ascii="Cambria" w:hAnsi="Cambria"/>
+          <w:sz w:val="24"/>
+          <w:szCs w:val="24"/>
+          <w:bdr w:val="none" w:sz="0" w:space="0" w:color="auto" w:frame="1"/>
+        </w:rPr>
+        <w:t>));</w:t>
+      </w:r>
+    </w:p>
+    <w:p>
+      <w:pPr>
+        <w:rPr>
+          <w:rFonts w:ascii="Cambria" w:hAnsi="Cambria"/>
+        </w:rPr>
+      </w:pPr>
+    </w:p>
+    <w:p>
+      <w:pPr>
+        <w:pStyle w:val="Heading2"/>
+        <w:rPr>
+          <w:rFonts w:ascii="Cambria" w:hAnsi="Cambria"/>
+        </w:rPr>
+      </w:pPr>
+      <w:r>
+        <w:rPr>
+          <w:rFonts w:ascii="Cambria" w:hAnsi="Cambria"/>
+        </w:rPr>
+        <w:t>What are the Query Parameters?</w:t>
+      </w:r>
+    </w:p>
+    <w:p>
+      <w:pPr>
+        <w:rPr>
+          <w:rFonts w:ascii="Cambria" w:hAnsi="Cambria"/>
+          <w:sz w:val="24"/>
+          <w:szCs w:val="24"/>
+        </w:rPr>
+      </w:pPr>
+      <w:r>
+        <w:rPr>
+          <w:rFonts w:ascii="Cambria" w:hAnsi="Cambria"/>
+          <w:sz w:val="24"/>
+          <w:szCs w:val="24"/>
+        </w:rPr>
+        <w:t xml:space="preserve">In simple words, Query Parameters are a set of parameters attached to the end of the URL. Additionally, it helps to retrieve specific data and performs actions based on the inputs </w:t>
+      </w:r>
+      <w:r>
+        <w:rPr>
+          <w:rFonts w:ascii="Cambria" w:hAnsi="Cambria"/>
+          <w:sz w:val="24"/>
+          <w:szCs w:val="24"/>
+        </w:rPr>
+        <w:lastRenderedPageBreak/>
+        <w:t xml:space="preserve">passed by the user. </w:t>
+      </w:r>
+      <w:proofErr w:type="gramStart"/>
+      <w:r>
+        <w:rPr>
+          <w:rFonts w:ascii="Cambria" w:hAnsi="Cambria"/>
+          <w:sz w:val="24"/>
+          <w:szCs w:val="24"/>
+        </w:rPr>
+        <w:t>Also</w:t>
+      </w:r>
+      <w:proofErr w:type="gramEnd"/>
+      <w:r>
+        <w:rPr>
+          <w:rFonts w:ascii="Cambria" w:hAnsi="Cambria"/>
+          <w:sz w:val="24"/>
+          <w:szCs w:val="24"/>
+        </w:rPr>
+        <w:t xml:space="preserve"> a ‘?’ is used immediately after the URL to append the query parameters to the URL </w:t>
+      </w:r>
+    </w:p>
+    <w:p>
+      <w:pPr>
+        <w:rPr>
+          <w:rFonts w:ascii="Cambria" w:hAnsi="Cambria"/>
+          <w:sz w:val="24"/>
+          <w:szCs w:val="24"/>
+        </w:rPr>
+      </w:pPr>
+    </w:p>
+    <w:p>
+      <w:pPr>
+        <w:rPr>
+          <w:rFonts w:ascii="Cambria" w:hAnsi="Cambria"/>
+          <w:sz w:val="24"/>
+          <w:szCs w:val="24"/>
+        </w:rPr>
+      </w:pPr>
+      <w:r>
+        <w:rPr>
+          <w:rFonts w:ascii="Cambria" w:hAnsi="Cambria"/>
+          <w:sz w:val="24"/>
+          <w:szCs w:val="24"/>
+        </w:rPr>
+        <w:t>In the case of multiple parameters, we add an ‘&amp;’ symbol in between each of the query parameters. Note that these requests are used commonly in the GET Requests only. In other words, we use the Query Parameters when an operation involves sort, pagination, or filter operation on the items.</w:t>
+      </w:r>
+    </w:p>
+    <w:p>
+      <w:pPr>
+        <w:rPr>
+          <w:rFonts w:ascii="Cambria" w:hAnsi="Cambria"/>
+          <w:b/>
+          <w:sz w:val="24"/>
+          <w:szCs w:val="24"/>
+        </w:rPr>
+      </w:pPr>
+      <w:r>
+        <w:rPr>
+          <w:rFonts w:ascii="Cambria" w:hAnsi="Cambria"/>
+          <w:b/>
+          <w:sz w:val="24"/>
+          <w:szCs w:val="24"/>
+        </w:rPr>
+        <w:t>Example:</w:t>
+      </w:r>
+    </w:p>
+    <w:p>
+      <w:pPr>
+        <w:rPr>
+          <w:rFonts w:ascii="Cambria" w:hAnsi="Cambria"/>
+          <w:b/>
+          <w:sz w:val="24"/>
+          <w:szCs w:val="24"/>
+        </w:rPr>
+      </w:pPr>
+    </w:p>
+    <w:p>
+      <w:pPr>
+        <w:rPr>
+          <w:rFonts w:ascii="Cambria" w:hAnsi="Cambria"/>
+          <w:sz w:val="24"/>
+          <w:szCs w:val="24"/>
+        </w:rPr>
+      </w:pPr>
+      <w:proofErr w:type="spellStart"/>
+      <w:r>
+        <w:rPr>
+          <w:rFonts w:ascii="Cambria" w:hAnsi="Cambria"/>
+          <w:sz w:val="24"/>
+          <w:szCs w:val="24"/>
+        </w:rPr>
+        <w:t>RestAssured.baseURI</w:t>
+      </w:r>
+      <w:proofErr w:type="spellEnd"/>
+      <w:r>
+        <w:rPr>
+          <w:rFonts w:ascii="Cambria" w:hAnsi="Cambria"/>
+          <w:sz w:val="24"/>
+          <w:szCs w:val="24"/>
+        </w:rPr>
+        <w:t xml:space="preserve"> ="https://samples.openweathermap.org/data/2.5/"; </w:t>
+      </w:r>
+    </w:p>
+    <w:p>
+      <w:pPr>
+        <w:rPr>
+          <w:rFonts w:ascii="Cambria" w:hAnsi="Cambria"/>
+          <w:sz w:val="24"/>
+          <w:szCs w:val="24"/>
+        </w:rPr>
+      </w:pPr>
+      <w:r>
+        <w:rPr>
+          <w:rFonts w:ascii="Cambria" w:hAnsi="Cambria"/>
+          <w:sz w:val="24"/>
+          <w:szCs w:val="24"/>
+        </w:rPr>
+        <w:t xml:space="preserve"> </w:t>
+      </w:r>
+      <w:proofErr w:type="spellStart"/>
+      <w:r>
+        <w:rPr>
+          <w:rFonts w:ascii="Cambria" w:hAnsi="Cambria"/>
+          <w:sz w:val="24"/>
+          <w:szCs w:val="24"/>
+        </w:rPr>
+        <w:t>RequestSpecification</w:t>
+      </w:r>
+      <w:proofErr w:type="spellEnd"/>
+      <w:r>
+        <w:rPr>
+          <w:rFonts w:ascii="Cambria" w:hAnsi="Cambria"/>
+          <w:sz w:val="24"/>
+          <w:szCs w:val="24"/>
+        </w:rPr>
+        <w:t xml:space="preserve"> request = </w:t>
+      </w:r>
+      <w:proofErr w:type="spellStart"/>
+      <w:r>
+        <w:rPr>
+          <w:rFonts w:ascii="Cambria" w:hAnsi="Cambria"/>
+          <w:sz w:val="24"/>
+          <w:szCs w:val="24"/>
+        </w:rPr>
+        <w:t>RestAssured.given</w:t>
+      </w:r>
+      <w:proofErr w:type="spellEnd"/>
+      <w:r>
+        <w:rPr>
+          <w:rFonts w:ascii="Cambria" w:hAnsi="Cambria"/>
+          <w:sz w:val="24"/>
+          <w:szCs w:val="24"/>
+        </w:rPr>
+        <w:t>();</w:t>
+      </w:r>
+    </w:p>
+    <w:p>
+      <w:pPr>
+        <w:rPr>
+          <w:rFonts w:ascii="Cambria" w:hAnsi="Cambria"/>
+          <w:sz w:val="24"/>
+          <w:szCs w:val="24"/>
+        </w:rPr>
+      </w:pPr>
+      <w:r>
+        <w:rPr>
+          <w:rFonts w:ascii="Cambria" w:hAnsi="Cambria"/>
+          <w:sz w:val="24"/>
+          <w:szCs w:val="24"/>
+        </w:rPr>
+        <w:t xml:space="preserve"> </w:t>
+      </w:r>
+    </w:p>
+    <w:p>
+      <w:pPr>
+        <w:rPr>
+          <w:rFonts w:ascii="Cambria" w:hAnsi="Cambria"/>
+          <w:sz w:val="24"/>
+          <w:szCs w:val="24"/>
+        </w:rPr>
+      </w:pPr>
+      <w:r>
+        <w:rPr>
+          <w:rFonts w:ascii="Cambria" w:hAnsi="Cambria"/>
+          <w:sz w:val="24"/>
+          <w:szCs w:val="24"/>
+        </w:rPr>
+        <w:t xml:space="preserve"> Response </w:t>
+      </w:r>
+      <w:proofErr w:type="spellStart"/>
+      <w:r>
+        <w:rPr>
+          <w:rFonts w:ascii="Cambria" w:hAnsi="Cambria"/>
+          <w:sz w:val="24"/>
+          <w:szCs w:val="24"/>
+        </w:rPr>
+        <w:t>response</w:t>
+      </w:r>
+      <w:proofErr w:type="spellEnd"/>
+      <w:r>
+        <w:rPr>
+          <w:rFonts w:ascii="Cambria" w:hAnsi="Cambria"/>
+          <w:sz w:val="24"/>
+          <w:szCs w:val="24"/>
+        </w:rPr>
+        <w:t xml:space="preserve"> = </w:t>
+      </w:r>
+      <w:proofErr w:type="spellStart"/>
+      <w:proofErr w:type="gramStart"/>
+      <w:r>
+        <w:rPr>
+          <w:rFonts w:ascii="Cambria" w:hAnsi="Cambria"/>
+          <w:sz w:val="24"/>
+          <w:szCs w:val="24"/>
+        </w:rPr>
+        <w:t>request.queryParam</w:t>
+      </w:r>
+      <w:proofErr w:type="spellEnd"/>
+      <w:proofErr w:type="gramEnd"/>
+      <w:r>
+        <w:rPr>
+          <w:rFonts w:ascii="Cambria" w:hAnsi="Cambria"/>
+          <w:sz w:val="24"/>
+          <w:szCs w:val="24"/>
+        </w:rPr>
+        <w:t>("q", "</w:t>
+      </w:r>
+      <w:proofErr w:type="spellStart"/>
+      <w:r>
+        <w:rPr>
+          <w:rFonts w:ascii="Cambria" w:hAnsi="Cambria"/>
+          <w:sz w:val="24"/>
+          <w:szCs w:val="24"/>
+        </w:rPr>
+        <w:t>London,UK</w:t>
+      </w:r>
+      <w:proofErr w:type="spellEnd"/>
+      <w:r>
+        <w:rPr>
+          <w:rFonts w:ascii="Cambria" w:hAnsi="Cambria"/>
+          <w:sz w:val="24"/>
+          <w:szCs w:val="24"/>
+        </w:rPr>
+        <w:t xml:space="preserve">") </w:t>
+      </w:r>
+    </w:p>
+    <w:p>
+      <w:pPr>
+        <w:rPr>
+          <w:rFonts w:ascii="Cambria" w:hAnsi="Cambria"/>
+          <w:sz w:val="24"/>
+          <w:szCs w:val="24"/>
+        </w:rPr>
+      </w:pPr>
+      <w:r>
+        <w:rPr>
+          <w:rFonts w:ascii="Cambria" w:hAnsi="Cambria"/>
+          <w:sz w:val="24"/>
+          <w:szCs w:val="24"/>
+        </w:rPr>
+        <w:t xml:space="preserve">                    </w:t>
+      </w:r>
+      <w:proofErr w:type="gramStart"/>
+      <w:r>
+        <w:rPr>
+          <w:rFonts w:ascii="Cambria" w:hAnsi="Cambria"/>
+          <w:sz w:val="24"/>
+          <w:szCs w:val="24"/>
+        </w:rPr>
+        <w:t>.</w:t>
+      </w:r>
+      <w:proofErr w:type="spellStart"/>
+      <w:r>
+        <w:rPr>
+          <w:rFonts w:ascii="Cambria" w:hAnsi="Cambria"/>
+          <w:b/>
+          <w:sz w:val="24"/>
+          <w:szCs w:val="24"/>
+        </w:rPr>
+        <w:t>queryParam</w:t>
+      </w:r>
+      <w:proofErr w:type="spellEnd"/>
+      <w:proofErr w:type="gramEnd"/>
+      <w:r>
+        <w:rPr>
+          <w:rFonts w:ascii="Cambria" w:hAnsi="Cambria"/>
+          <w:sz w:val="24"/>
+          <w:szCs w:val="24"/>
+        </w:rPr>
+        <w:t>("</w:t>
+      </w:r>
+      <w:proofErr w:type="spellStart"/>
+      <w:r>
+        <w:rPr>
+          <w:rFonts w:ascii="Cambria" w:hAnsi="Cambria"/>
+          <w:sz w:val="24"/>
+          <w:szCs w:val="24"/>
+        </w:rPr>
+        <w:t>appid</w:t>
+      </w:r>
+      <w:proofErr w:type="spellEnd"/>
+      <w:r>
+        <w:rPr>
+          <w:rFonts w:ascii="Cambria" w:hAnsi="Cambria"/>
+          <w:sz w:val="24"/>
+          <w:szCs w:val="24"/>
+        </w:rPr>
+        <w:t xml:space="preserve">", "2b1fd2d7f77ccf1b7de9b441571b39b8") </w:t>
+      </w:r>
+    </w:p>
+    <w:p>
+      <w:pPr>
+        <w:rPr>
+          <w:rFonts w:ascii="Cambria" w:hAnsi="Cambria"/>
+          <w:sz w:val="24"/>
+          <w:szCs w:val="24"/>
+        </w:rPr>
+      </w:pPr>
+      <w:r>
+        <w:rPr>
+          <w:rFonts w:ascii="Cambria" w:hAnsi="Cambria"/>
+          <w:sz w:val="24"/>
+          <w:szCs w:val="24"/>
+        </w:rPr>
+        <w:t xml:space="preserve">                    </w:t>
+      </w:r>
+      <w:proofErr w:type="gramStart"/>
+      <w:r>
+        <w:rPr>
+          <w:rFonts w:ascii="Cambria" w:hAnsi="Cambria"/>
+          <w:sz w:val="24"/>
+          <w:szCs w:val="24"/>
+        </w:rPr>
+        <w:t>.get</w:t>
+      </w:r>
+      <w:proofErr w:type="gramEnd"/>
+      <w:r>
+        <w:rPr>
+          <w:rFonts w:ascii="Cambria" w:hAnsi="Cambria"/>
+          <w:sz w:val="24"/>
+          <w:szCs w:val="24"/>
+        </w:rPr>
+        <w:t>("/weather");</w:t>
+      </w:r>
+    </w:p>
+    <w:p>
+      <w:pPr>
+        <w:rPr>
+          <w:rFonts w:ascii="Cambria" w:hAnsi="Cambria"/>
+          <w:sz w:val="24"/>
+          <w:szCs w:val="24"/>
+        </w:rPr>
+      </w:pPr>
+      <w:r>
+        <w:rPr>
+          <w:rFonts w:ascii="Cambria" w:hAnsi="Cambria"/>
+          <w:sz w:val="24"/>
+          <w:szCs w:val="24"/>
+        </w:rPr>
+        <w:t xml:space="preserve"> </w:t>
+      </w:r>
+    </w:p>
+    <w:p>
+      <w:pPr>
+        <w:rPr>
+          <w:rFonts w:ascii="Cambria" w:hAnsi="Cambria"/>
+          <w:sz w:val="24"/>
+          <w:szCs w:val="24"/>
+        </w:rPr>
+      </w:pPr>
+      <w:r>
+        <w:rPr>
+          <w:rFonts w:ascii="Cambria" w:hAnsi="Cambria"/>
+          <w:sz w:val="24"/>
+          <w:szCs w:val="24"/>
+        </w:rPr>
+        <w:t xml:space="preserve"> String </w:t>
+      </w:r>
+      <w:proofErr w:type="spellStart"/>
+      <w:r>
+        <w:rPr>
+          <w:rFonts w:ascii="Cambria" w:hAnsi="Cambria"/>
+          <w:sz w:val="24"/>
+          <w:szCs w:val="24"/>
+        </w:rPr>
+        <w:t>jsonString</w:t>
+      </w:r>
+      <w:proofErr w:type="spellEnd"/>
+      <w:r>
+        <w:rPr>
+          <w:rFonts w:ascii="Cambria" w:hAnsi="Cambria"/>
+          <w:sz w:val="24"/>
+          <w:szCs w:val="24"/>
+        </w:rPr>
+        <w:t xml:space="preserve"> = </w:t>
+      </w:r>
+      <w:proofErr w:type="spellStart"/>
+      <w:proofErr w:type="gramStart"/>
+      <w:r>
+        <w:rPr>
+          <w:rFonts w:ascii="Cambria" w:hAnsi="Cambria"/>
+          <w:sz w:val="24"/>
+          <w:szCs w:val="24"/>
+        </w:rPr>
+        <w:t>response.asString</w:t>
+      </w:r>
+      <w:proofErr w:type="spellEnd"/>
+      <w:proofErr w:type="gramEnd"/>
+      <w:r>
+        <w:rPr>
+          <w:rFonts w:ascii="Cambria" w:hAnsi="Cambria"/>
+          <w:sz w:val="24"/>
+          <w:szCs w:val="24"/>
+        </w:rPr>
+        <w:t>();</w:t>
+      </w:r>
+    </w:p>
+    <w:p>
+      <w:pPr>
+        <w:rPr>
+          <w:rFonts w:ascii="Cambria" w:hAnsi="Cambria"/>
+          <w:sz w:val="24"/>
+          <w:szCs w:val="24"/>
+        </w:rPr>
+      </w:pPr>
+      <w:r>
+        <w:rPr>
+          <w:rFonts w:ascii="Cambria" w:hAnsi="Cambria"/>
+          <w:sz w:val="24"/>
+          <w:szCs w:val="24"/>
+        </w:rPr>
+        <w:t xml:space="preserve"> </w:t>
+      </w:r>
+      <w:proofErr w:type="spellStart"/>
+      <w:r>
+        <w:rPr>
+          <w:rFonts w:ascii="Cambria" w:hAnsi="Cambria"/>
+          <w:sz w:val="24"/>
+          <w:szCs w:val="24"/>
+        </w:rPr>
+        <w:t>System.out.println</w:t>
+      </w:r>
+      <w:proofErr w:type="spellEnd"/>
+      <w:r>
+        <w:rPr>
+          <w:rFonts w:ascii="Cambria" w:hAnsi="Cambria"/>
+          <w:sz w:val="24"/>
+          <w:szCs w:val="24"/>
+        </w:rPr>
+        <w:t>(</w:t>
+      </w:r>
+      <w:proofErr w:type="spellStart"/>
+      <w:proofErr w:type="gramStart"/>
+      <w:r>
+        <w:rPr>
+          <w:rFonts w:ascii="Cambria" w:hAnsi="Cambria"/>
+          <w:sz w:val="24"/>
+          <w:szCs w:val="24"/>
+        </w:rPr>
+        <w:t>response.getStatusCode</w:t>
+      </w:r>
+      <w:proofErr w:type="spellEnd"/>
+      <w:proofErr w:type="gramEnd"/>
+      <w:r>
+        <w:rPr>
+          <w:rFonts w:ascii="Cambria" w:hAnsi="Cambria"/>
+          <w:sz w:val="24"/>
+          <w:szCs w:val="24"/>
+        </w:rPr>
+        <w:t xml:space="preserve">()); </w:t>
+      </w:r>
+    </w:p>
+    <w:p>
+      <w:pPr>
+        <w:rPr>
+          <w:rFonts w:ascii="Cambria" w:hAnsi="Cambria"/>
+          <w:sz w:val="24"/>
+          <w:szCs w:val="24"/>
+        </w:rPr>
+      </w:pPr>
+      <w:r>
+        <w:rPr>
+          <w:rFonts w:ascii="Cambria" w:hAnsi="Cambria"/>
+          <w:sz w:val="24"/>
+          <w:szCs w:val="24"/>
+        </w:rPr>
+        <w:t xml:space="preserve"> </w:t>
+      </w:r>
+      <w:proofErr w:type="spellStart"/>
+      <w:r>
+        <w:rPr>
+          <w:rFonts w:ascii="Cambria" w:hAnsi="Cambria"/>
+          <w:sz w:val="24"/>
+          <w:szCs w:val="24"/>
+        </w:rPr>
+        <w:t>Assert.assertEquals</w:t>
+      </w:r>
+      <w:proofErr w:type="spellEnd"/>
+      <w:r>
+        <w:rPr>
+          <w:rFonts w:ascii="Cambria" w:hAnsi="Cambria"/>
+          <w:sz w:val="24"/>
+          <w:szCs w:val="24"/>
+        </w:rPr>
+        <w:t>(</w:t>
+      </w:r>
+      <w:proofErr w:type="spellStart"/>
+      <w:r>
+        <w:rPr>
+          <w:rFonts w:ascii="Cambria" w:hAnsi="Cambria"/>
+          <w:sz w:val="24"/>
+          <w:szCs w:val="24"/>
+        </w:rPr>
+        <w:t>jsonString.contains</w:t>
+      </w:r>
+      <w:proofErr w:type="spellEnd"/>
+      <w:r>
+        <w:rPr>
+          <w:rFonts w:ascii="Cambria" w:hAnsi="Cambria"/>
+          <w:sz w:val="24"/>
+          <w:szCs w:val="24"/>
+        </w:rPr>
+        <w:t>("London"), true);</w:t>
+      </w:r>
     </w:p>
     <w:sectPr>
       <w:pgSz w:w="12240" w:h="15840"/>
@@ -11447,6 +13666,16 @@
     <w:basedOn w:val="DefaultParagraphFont"/>
     <w:rsid w:val="00DD1084"/>
   </w:style>
+  <w:style w:type="character" w:customStyle="1" w:styleId="hljs-string">
+    <w:name w:val="hljs-string"/>
+    <w:basedOn w:val="DefaultParagraphFont"/>
+    <w:rsid w:val="00BD2681"/>
+  </w:style>
+  <w:style w:type="character" w:customStyle="1" w:styleId="hljs-comment">
+    <w:name w:val="hljs-comment"/>
+    <w:basedOn w:val="DefaultParagraphFont"/>
+    <w:rsid w:val="00BD2681"/>
+  </w:style>
 </w:styles>
 </file>
 
